--- a/guia_criacao/Procedimentos.docx
+++ b/guia_criacao/Procedimentos.docx
@@ -4,30 +4,99 @@
   <w:body>
     <w:p>
       <w:pPr>
-        <w:rPr>
-          <w:lang w:val="en-US"/>
-        </w:rPr>
-      </w:pPr>
-    </w:p>
-    <w:p>
-      <w:pPr>
-        <w:pStyle w:val="Ttulo2"/>
+        <w:pStyle w:val="Ttulo"/>
+        <w:rPr>
+          <w:lang w:val="en-US"/>
+        </w:rPr>
+      </w:pPr>
+      <w:proofErr w:type="spellStart"/>
+      <w:r>
+        <w:rPr>
+          <w:lang w:val="en-US"/>
+        </w:rPr>
+        <w:t>Roteiro</w:t>
+      </w:r>
+      <w:proofErr w:type="spellEnd"/>
+      <w:r>
+        <w:rPr>
+          <w:lang w:val="en-US"/>
+        </w:rPr>
+        <w:t xml:space="preserve"> de setup de </w:t>
+      </w:r>
+      <w:proofErr w:type="spellStart"/>
+      <w:r>
+        <w:rPr>
+          <w:lang w:val="en-US"/>
+        </w:rPr>
+        <w:t>aplicação</w:t>
+      </w:r>
+      <w:proofErr w:type="spellEnd"/>
+    </w:p>
+    <w:p>
+      <w:pPr>
+        <w:pStyle w:val="Ttulo1"/>
+      </w:pPr>
+      <w:bookmarkStart w:id="0" w:name="_GoBack"/>
+      <w:bookmarkEnd w:id="0"/>
+    </w:p>
+    <w:p>
+      <w:pPr>
+        <w:pStyle w:val="Ttulo1"/>
+      </w:pPr>
+    </w:p>
+    <w:p>
+      <w:pPr>
+        <w:pStyle w:val="Ttulo1"/>
       </w:pPr>
       <w:r>
         <w:t>Referências</w:t>
       </w:r>
     </w:p>
-    <w:p/>
-    <w:p>
-      <w:bookmarkStart w:id="0" w:name="_GoBack"/>
-      <w:r>
+    <w:p>
+      <w:pPr>
+        <w:rPr>
+          <w:b/>
+        </w:rPr>
+      </w:pPr>
+    </w:p>
+    <w:p>
+      <w:proofErr w:type="spellStart"/>
+      <w:r>
+        <w:rPr>
+          <w:b/>
+        </w:rPr>
+        <w:t>NodeJS</w:t>
+      </w:r>
+      <w:proofErr w:type="spellEnd"/>
+      <w:r>
+        <w:rPr>
+          <w:b/>
+        </w:rPr>
+        <w:t>:</w:t>
+      </w:r>
+      <w:r>
+        <w:t xml:space="preserve"> </w:t>
+      </w:r>
+      <w:hyperlink r:id="rId4" w:history="1">
+        <w:r>
+          <w:rPr>
+            <w:rStyle w:val="Hyperlink"/>
+          </w:rPr>
+          <w:t>https://nodesource.com/blog/your-first-nodejs-package/</w:t>
+        </w:r>
+      </w:hyperlink>
+    </w:p>
+    <w:p>
+      <w:r>
+        <w:rPr>
+          <w:b/>
+        </w:rPr>
         <w:t>Jasmine:</w:t>
       </w:r>
-      <w:bookmarkEnd w:id="0"/>
       <w:r>
         <w:t xml:space="preserve"> </w:t>
       </w:r>
-      <w:hyperlink r:id="rId4" w:history="1">
+      <w:hyperlink r:id="rId5" w:history="1">
         <w:r>
           <w:rPr>
             <w:rStyle w:val="Hyperlink"/>
@@ -44,7 +113,7 @@
     </w:p>
     <w:p>
       <w:pPr>
-        <w:pStyle w:val="Ttulo2"/>
+        <w:pStyle w:val="Ttulo1"/>
       </w:pPr>
       <w:r>
         <w:t>Criação do servidor</w:t>
@@ -391,6 +460,7 @@
         <w:rPr>
           <w:lang w:val="en-US"/>
         </w:rPr>
+        <w:lastRenderedPageBreak/>
         <w:t>test command:</w:t>
       </w:r>
     </w:p>
@@ -913,6 +983,7 @@
         <w:rPr>
           <w:lang w:val="en-US"/>
         </w:rPr>
+        <w:lastRenderedPageBreak/>
         <w:t>Is this ok? (yes)</w:t>
       </w:r>
     </w:p>
@@ -989,7 +1060,1193 @@
         <w:rPr>
           <w:lang w:val="en-US"/>
         </w:rPr>
+        <w:t>C:\Users\marce\Documents\GitHub\karaoke\server&gt;</w:t>
+      </w:r>
+      <w:r>
+        <w:rPr>
+          <w:b/>
+          <w:lang w:val="en-US"/>
+        </w:rPr>
+        <w:t>npm install jasmine-node --save</w:t>
+      </w:r>
+    </w:p>
+    <w:p>
+      <w:pPr>
+        <w:rPr>
+          <w:lang w:val="en-US"/>
+        </w:rPr>
+      </w:pPr>
+      <w:proofErr w:type="spellStart"/>
+      <w:r>
+        <w:rPr>
+          <w:lang w:val="en-US"/>
+        </w:rPr>
+        <w:t>npm</w:t>
+      </w:r>
+      <w:proofErr w:type="spellEnd"/>
+      <w:r>
+        <w:rPr>
+          <w:lang w:val="en-US"/>
+        </w:rPr>
+        <w:t xml:space="preserve"> WARN deprecated minimatch@0.2.14: Please update to </w:t>
+      </w:r>
+      <w:proofErr w:type="spellStart"/>
+      <w:r>
+        <w:rPr>
+          <w:lang w:val="en-US"/>
+        </w:rPr>
+        <w:t>minimatch</w:t>
+      </w:r>
+      <w:proofErr w:type="spellEnd"/>
+      <w:r>
+        <w:rPr>
+          <w:lang w:val="en-US"/>
+        </w:rPr>
+        <w:t xml:space="preserve"> 3.0.2 or higher to avoid a </w:t>
+      </w:r>
+      <w:proofErr w:type="spellStart"/>
+      <w:r>
+        <w:rPr>
+          <w:lang w:val="en-US"/>
+        </w:rPr>
+        <w:t>RegExp</w:t>
+      </w:r>
+      <w:proofErr w:type="spellEnd"/>
+      <w:r>
+        <w:rPr>
+          <w:lang w:val="en-US"/>
+        </w:rPr>
+        <w:t xml:space="preserve"> </w:t>
+      </w:r>
+      <w:proofErr w:type="spellStart"/>
+      <w:r>
+        <w:rPr>
+          <w:lang w:val="en-US"/>
+        </w:rPr>
+        <w:t>DoS</w:t>
+      </w:r>
+      <w:proofErr w:type="spellEnd"/>
+      <w:r>
+        <w:rPr>
+          <w:lang w:val="en-US"/>
+        </w:rPr>
+        <w:t xml:space="preserve"> issue</w:t>
+      </w:r>
+    </w:p>
+    <w:p>
+      <w:pPr>
+        <w:rPr>
+          <w:lang w:val="en-US"/>
+        </w:rPr>
+      </w:pPr>
+      <w:proofErr w:type="spellStart"/>
+      <w:r>
+        <w:rPr>
+          <w:lang w:val="en-US"/>
+        </w:rPr>
+        <w:t>npm</w:t>
+      </w:r>
+      <w:proofErr w:type="spellEnd"/>
+      <w:r>
+        <w:rPr>
+          <w:lang w:val="en-US"/>
+        </w:rPr>
+        <w:t xml:space="preserve"> WARN deprecated minimatch@0.3.0: Please update to </w:t>
+      </w:r>
+      <w:proofErr w:type="spellStart"/>
+      <w:r>
+        <w:rPr>
+          <w:lang w:val="en-US"/>
+        </w:rPr>
+        <w:t>minimatch</w:t>
+      </w:r>
+      <w:proofErr w:type="spellEnd"/>
+      <w:r>
+        <w:rPr>
+          <w:lang w:val="en-US"/>
+        </w:rPr>
+        <w:t xml:space="preserve"> 3.0.2 or higher to avoid a </w:t>
+      </w:r>
+      <w:proofErr w:type="spellStart"/>
+      <w:r>
+        <w:rPr>
+          <w:lang w:val="en-US"/>
+        </w:rPr>
+        <w:t>RegExp</w:t>
+      </w:r>
+      <w:proofErr w:type="spellEnd"/>
+      <w:r>
+        <w:rPr>
+          <w:lang w:val="en-US"/>
+        </w:rPr>
+        <w:t xml:space="preserve"> </w:t>
+      </w:r>
+      <w:proofErr w:type="spellStart"/>
+      <w:r>
+        <w:rPr>
+          <w:lang w:val="en-US"/>
+        </w:rPr>
+        <w:t>DoS</w:t>
+      </w:r>
+      <w:proofErr w:type="spellEnd"/>
+      <w:r>
+        <w:rPr>
+          <w:lang w:val="en-US"/>
+        </w:rPr>
+        <w:t xml:space="preserve"> issue</w:t>
+      </w:r>
+    </w:p>
+    <w:p>
+      <w:pPr>
+        <w:rPr>
+          <w:lang w:val="en-US"/>
+        </w:rPr>
+      </w:pPr>
+      <w:proofErr w:type="spellStart"/>
+      <w:r>
+        <w:rPr>
+          <w:lang w:val="en-US"/>
+        </w:rPr>
+        <w:t>npm</w:t>
+      </w:r>
+      <w:proofErr w:type="spellEnd"/>
+      <w:r>
+        <w:rPr>
+          <w:lang w:val="en-US"/>
+        </w:rPr>
+        <w:t xml:space="preserve"> WARN prefer global coffee-script@1.12.5 should be installed with -g</w:t>
+      </w:r>
+    </w:p>
+    <w:p>
+      <w:pPr>
+        <w:rPr>
+          <w:lang w:val="en-US"/>
+        </w:rPr>
+      </w:pPr>
+      <w:proofErr w:type="spellStart"/>
+      <w:r>
+        <w:rPr>
+          <w:lang w:val="en-US"/>
+        </w:rPr>
+        <w:t>npm</w:t>
+      </w:r>
+      <w:proofErr w:type="spellEnd"/>
+      <w:r>
+        <w:rPr>
+          <w:lang w:val="en-US"/>
+        </w:rPr>
+        <w:t xml:space="preserve"> WARN prefer global jasmine-node@1.14.5 should be installed with -g</w:t>
+      </w:r>
+    </w:p>
+    <w:p>
+      <w:pPr>
+        <w:rPr>
+          <w:lang w:val="en-US"/>
+        </w:rPr>
+      </w:pPr>
+      <w:r>
+        <w:rPr>
+          <w:lang w:val="en-US"/>
+        </w:rPr>
+        <w:t>karaokeserver@1.0.0 C:\Users\marce\Documents\GitHub\karaoke\server</w:t>
+      </w:r>
+    </w:p>
+    <w:p>
+      <w:pPr>
+        <w:rPr>
+          <w:lang w:val="en-US"/>
+        </w:rPr>
+      </w:pPr>
+      <w:r>
+        <w:rPr>
+          <w:lang w:val="en-US"/>
+        </w:rPr>
+        <w:t>`-- jasmine-node@1.14.5</w:t>
+      </w:r>
+    </w:p>
+    <w:p>
+      <w:pPr>
+        <w:rPr>
+          <w:lang w:val="en-US"/>
+        </w:rPr>
+      </w:pPr>
+      <w:r>
+        <w:rPr>
+          <w:lang w:val="en-US"/>
+        </w:rPr>
+        <w:t xml:space="preserve">  +-- coffee-script@1.12.5</w:t>
+      </w:r>
+    </w:p>
+    <w:p>
+      <w:pPr>
+        <w:rPr>
+          <w:lang w:val="en-US"/>
+        </w:rPr>
+      </w:pPr>
+      <w:r>
+        <w:rPr>
+          <w:lang w:val="en-US"/>
+        </w:rPr>
+        <w:t xml:space="preserve">  +-- gaze@0.3.4</w:t>
+      </w:r>
+    </w:p>
+    <w:p>
+      <w:pPr>
+        <w:rPr>
+          <w:lang w:val="en-US"/>
+        </w:rPr>
+      </w:pPr>
+      <w:r>
+        <w:rPr>
+          <w:lang w:val="en-US"/>
+        </w:rPr>
+        <w:t xml:space="preserve">  | +-- fileset@0.1.8</w:t>
+      </w:r>
+    </w:p>
+    <w:p>
+      <w:pPr>
+        <w:rPr>
+          <w:lang w:val="en-US"/>
+        </w:rPr>
+      </w:pPr>
+      <w:r>
+        <w:rPr>
+          <w:lang w:val="en-US"/>
+        </w:rPr>
+        <w:t xml:space="preserve">  | | `-- glob@3.2.11</w:t>
+      </w:r>
+    </w:p>
+    <w:p>
+      <w:pPr>
+        <w:rPr>
+          <w:lang w:val="en-US"/>
+        </w:rPr>
+      </w:pPr>
+      <w:r>
+        <w:rPr>
+          <w:lang w:val="en-US"/>
+        </w:rPr>
+        <w:t xml:space="preserve">  | |   +-- inherits@2.0.3</w:t>
+      </w:r>
+    </w:p>
+    <w:p>
+      <w:pPr>
+        <w:rPr>
+          <w:lang w:val="en-US"/>
+        </w:rPr>
+      </w:pPr>
+      <w:r>
+        <w:rPr>
+          <w:lang w:val="en-US"/>
+        </w:rPr>
+        <w:t xml:space="preserve">  | |   `-- minimatch@0.3.0</w:t>
+      </w:r>
+    </w:p>
+    <w:p>
+      <w:pPr>
+        <w:rPr>
+          <w:lang w:val="en-US"/>
+        </w:rPr>
+      </w:pPr>
+      <w:r>
+        <w:rPr>
+          <w:lang w:val="en-US"/>
+        </w:rPr>
+        <w:t xml:space="preserve">  | `-- minimatch@0.2.14</w:t>
+      </w:r>
+    </w:p>
+    <w:p>
+      <w:pPr>
+        <w:rPr>
+          <w:lang w:val="en-US"/>
+        </w:rPr>
+      </w:pPr>
+      <w:r>
+        <w:rPr>
+          <w:lang w:val="en-US"/>
+        </w:rPr>
+        <w:t xml:space="preserve">  |   +-- lru-cache@2.7.3</w:t>
+      </w:r>
+    </w:p>
+    <w:p>
+      <w:pPr>
+        <w:rPr>
+          <w:lang w:val="en-US"/>
+        </w:rPr>
+      </w:pPr>
+      <w:r>
+        <w:rPr>
+          <w:lang w:val="en-US"/>
+        </w:rPr>
+        <w:t xml:space="preserve">  |   `-- sigmund@1.0.1</w:t>
+      </w:r>
+    </w:p>
+    <w:p>
+      <w:pPr>
+        <w:rPr>
+          <w:lang w:val="en-US"/>
+        </w:rPr>
+      </w:pPr>
+      <w:r>
+        <w:rPr>
+          <w:lang w:val="en-US"/>
+        </w:rPr>
+        <w:t xml:space="preserve">  +-- jasmine-growl-reporter@0.0.3</w:t>
+      </w:r>
+    </w:p>
+    <w:p>
+      <w:pPr>
+        <w:rPr>
+          <w:lang w:val="en-US"/>
+        </w:rPr>
+      </w:pPr>
+      <w:r>
+        <w:rPr>
+          <w:lang w:val="en-US"/>
+        </w:rPr>
+        <w:t xml:space="preserve">  | `-- growl@1.7.0</w:t>
+      </w:r>
+    </w:p>
+    <w:p>
+      <w:pPr>
+        <w:rPr>
+          <w:lang w:val="en-US"/>
+        </w:rPr>
+      </w:pPr>
+      <w:r>
+        <w:rPr>
+          <w:lang w:val="en-US"/>
+        </w:rPr>
+        <w:t xml:space="preserve">  +-- jasmine-reporters@1.0.2</w:t>
+      </w:r>
+    </w:p>
+    <w:p>
+      <w:pPr>
+        <w:rPr>
+          <w:lang w:val="en-US"/>
+        </w:rPr>
+      </w:pPr>
+      <w:r>
+        <w:rPr>
+          <w:lang w:val="en-US"/>
+        </w:rPr>
+        <w:t xml:space="preserve">  +-- mkdirp@0.3.5</w:t>
+      </w:r>
+    </w:p>
+    <w:p>
+      <w:pPr>
+        <w:rPr>
+          <w:lang w:val="en-US"/>
+        </w:rPr>
+      </w:pPr>
+      <w:r>
+        <w:rPr>
+          <w:lang w:val="en-US"/>
+        </w:rPr>
+        <w:t xml:space="preserve">  +-- requirejs@2.3.3</w:t>
+      </w:r>
+    </w:p>
+    <w:p>
+      <w:pPr>
+        <w:rPr>
+          <w:lang w:val="en-US"/>
+        </w:rPr>
+      </w:pPr>
+      <w:r>
+        <w:rPr>
+          <w:lang w:val="en-US"/>
+        </w:rPr>
+        <w:t xml:space="preserve">  +-- underscore@1.8.3</w:t>
+      </w:r>
+    </w:p>
+    <w:p>
+      <w:pPr>
+        <w:rPr>
+          <w:lang w:val="en-US"/>
+        </w:rPr>
+      </w:pPr>
+      <w:r>
+        <w:rPr>
+          <w:lang w:val="en-US"/>
+        </w:rPr>
+        <w:t xml:space="preserve">  `-- walkdir@0.0.11</w:t>
+      </w:r>
+    </w:p>
+    <w:p>
+      <w:pPr>
+        <w:rPr>
+          <w:lang w:val="en-US"/>
+        </w:rPr>
+      </w:pPr>
+    </w:p>
+    <w:p>
+      <w:pPr>
+        <w:rPr>
+          <w:lang w:val="en-US"/>
+        </w:rPr>
+      </w:pPr>
+    </w:p>
+    <w:p>
+      <w:pPr>
+        <w:rPr>
+          <w:b/>
+          <w:lang w:val="en-US"/>
+        </w:rPr>
+      </w:pPr>
+      <w:r>
+        <w:rPr>
+          <w:lang w:val="en-US"/>
+        </w:rPr>
+        <w:t>C:\Users\marce\Documents\GitHub\karaoke\server&gt;</w:t>
+      </w:r>
+      <w:r>
+        <w:rPr>
+          <w:b/>
+          <w:lang w:val="en-US"/>
+        </w:rPr>
+        <w:t>npm install request --save</w:t>
+      </w:r>
+    </w:p>
+    <w:p>
+      <w:pPr>
+        <w:rPr>
+          <w:lang w:val="en-US"/>
+        </w:rPr>
+      </w:pPr>
+      <w:r>
+        <w:rPr>
+          <w:lang w:val="en-US"/>
+        </w:rPr>
+        <w:t>karaokeserver@1.0.0 C:\Users\marce\Documents\GitHub\karaoke\server</w:t>
+      </w:r>
+    </w:p>
+    <w:p>
+      <w:pPr>
+        <w:rPr>
+          <w:lang w:val="en-US"/>
+        </w:rPr>
+      </w:pPr>
+      <w:r>
+        <w:rPr>
+          <w:lang w:val="en-US"/>
+        </w:rPr>
+        <w:t>`-- request@2.81.0</w:t>
+      </w:r>
+    </w:p>
+    <w:p>
+      <w:pPr>
+        <w:rPr>
+          <w:lang w:val="en-US"/>
+        </w:rPr>
+      </w:pPr>
+      <w:r>
+        <w:rPr>
+          <w:lang w:val="en-US"/>
+        </w:rPr>
+        <w:t xml:space="preserve">  +-- aws-sign2@0.6.0</w:t>
+      </w:r>
+    </w:p>
+    <w:p>
+      <w:pPr>
+        <w:rPr>
+          <w:lang w:val="en-US"/>
+        </w:rPr>
+      </w:pPr>
+      <w:r>
+        <w:rPr>
+          <w:lang w:val="en-US"/>
+        </w:rPr>
+        <w:t xml:space="preserve">  +-- aws4@1.6.0</w:t>
+      </w:r>
+    </w:p>
+    <w:p>
+      <w:pPr>
+        <w:rPr>
+          <w:lang w:val="en-US"/>
+        </w:rPr>
+      </w:pPr>
+      <w:r>
+        <w:rPr>
+          <w:lang w:val="en-US"/>
+        </w:rPr>
+        <w:t xml:space="preserve">  +-- caseless@0.12.0</w:t>
+      </w:r>
+    </w:p>
+    <w:p>
+      <w:pPr>
+        <w:rPr>
+          <w:lang w:val="en-US"/>
+        </w:rPr>
+      </w:pPr>
+      <w:r>
+        <w:rPr>
+          <w:lang w:val="en-US"/>
+        </w:rPr>
+        <w:t xml:space="preserve">  +-- combined-stream@1.0.5</w:t>
+      </w:r>
+    </w:p>
+    <w:p>
+      <w:pPr>
+        <w:rPr>
+          <w:lang w:val="en-US"/>
+        </w:rPr>
+      </w:pPr>
+      <w:r>
+        <w:rPr>
+          <w:lang w:val="en-US"/>
+        </w:rPr>
+        <w:t xml:space="preserve">  | `-- delayed-stream@1.0.0</w:t>
+      </w:r>
+    </w:p>
+    <w:p>
+      <w:pPr>
+        <w:rPr>
+          <w:lang w:val="en-US"/>
+        </w:rPr>
+      </w:pPr>
+      <w:r>
+        <w:rPr>
+          <w:lang w:val="en-US"/>
+        </w:rPr>
+        <w:t xml:space="preserve">  +-- extend@3.0.1</w:t>
+      </w:r>
+    </w:p>
+    <w:p>
+      <w:pPr>
+        <w:rPr>
+          <w:lang w:val="en-US"/>
+        </w:rPr>
+      </w:pPr>
+      <w:r>
+        <w:rPr>
+          <w:lang w:val="en-US"/>
+        </w:rPr>
+        <w:t xml:space="preserve">  +-- forever-agent@0.6.1</w:t>
+      </w:r>
+    </w:p>
+    <w:p>
+      <w:pPr>
+        <w:rPr>
+          <w:lang w:val="en-US"/>
+        </w:rPr>
+      </w:pPr>
+      <w:r>
+        <w:rPr>
+          <w:lang w:val="en-US"/>
+        </w:rPr>
+        <w:t xml:space="preserve">  +-- form-data@2.1.4</w:t>
+      </w:r>
+    </w:p>
+    <w:p>
+      <w:pPr>
+        <w:rPr>
+          <w:lang w:val="en-US"/>
+        </w:rPr>
+      </w:pPr>
+      <w:r>
+        <w:rPr>
+          <w:lang w:val="en-US"/>
+        </w:rPr>
+        <w:t xml:space="preserve">  | `-- asynckit@0.4.0</w:t>
+      </w:r>
+    </w:p>
+    <w:p>
+      <w:pPr>
+        <w:rPr>
+          <w:lang w:val="en-US"/>
+        </w:rPr>
+      </w:pPr>
+      <w:r>
+        <w:rPr>
+          <w:lang w:val="en-US"/>
+        </w:rPr>
+        <w:t xml:space="preserve">  +-- har-validator@4.2.1</w:t>
+      </w:r>
+    </w:p>
+    <w:p>
+      <w:pPr>
+        <w:rPr>
+          <w:lang w:val="en-US"/>
+        </w:rPr>
+      </w:pPr>
+      <w:r>
+        <w:rPr>
+          <w:lang w:val="en-US"/>
+        </w:rPr>
+        <w:t xml:space="preserve">  | +-- ajv@4.11.8</w:t>
+      </w:r>
+    </w:p>
+    <w:p>
+      <w:pPr>
+        <w:rPr>
+          <w:lang w:val="en-US"/>
+        </w:rPr>
+      </w:pPr>
+      <w:r>
+        <w:rPr>
+          <w:lang w:val="en-US"/>
+        </w:rPr>
+        <w:t xml:space="preserve">  | | +-- co@4.6.0</w:t>
+      </w:r>
+    </w:p>
+    <w:p>
+      <w:pPr>
+        <w:rPr>
+          <w:lang w:val="en-US"/>
+        </w:rPr>
+      </w:pPr>
+      <w:r>
+        <w:rPr>
+          <w:lang w:val="en-US"/>
+        </w:rPr>
+        <w:t xml:space="preserve">  | | `-- json-stable-stringify@1.0.1</w:t>
+      </w:r>
+    </w:p>
+    <w:p>
+      <w:pPr>
+        <w:rPr>
+          <w:lang w:val="en-US"/>
+        </w:rPr>
+      </w:pPr>
+      <w:r>
+        <w:rPr>
+          <w:lang w:val="en-US"/>
+        </w:rPr>
+        <w:t xml:space="preserve">  | |   `-- jsonify@0.0.0</w:t>
+      </w:r>
+    </w:p>
+    <w:p>
+      <w:pPr>
+        <w:rPr>
+          <w:lang w:val="en-US"/>
+        </w:rPr>
+      </w:pPr>
+      <w:r>
+        <w:rPr>
+          <w:lang w:val="en-US"/>
+        </w:rPr>
+        <w:t xml:space="preserve">  | `-- har-schema@1.0.5</w:t>
+      </w:r>
+    </w:p>
+    <w:p>
+      <w:pPr>
+        <w:rPr>
+          <w:lang w:val="en-US"/>
+        </w:rPr>
+      </w:pPr>
+      <w:r>
+        <w:rPr>
+          <w:lang w:val="en-US"/>
+        </w:rPr>
+        <w:t xml:space="preserve">  +-- hawk@3.1.3</w:t>
+      </w:r>
+    </w:p>
+    <w:p>
+      <w:pPr>
+        <w:rPr>
+          <w:lang w:val="en-US"/>
+        </w:rPr>
+      </w:pPr>
+      <w:r>
+        <w:rPr>
+          <w:lang w:val="en-US"/>
+        </w:rPr>
+        <w:t xml:space="preserve">  | +-- boom@2.10.1</w:t>
+      </w:r>
+    </w:p>
+    <w:p>
+      <w:pPr>
+        <w:rPr>
+          <w:lang w:val="en-US"/>
+        </w:rPr>
+      </w:pPr>
+      <w:r>
+        <w:rPr>
+          <w:lang w:val="en-US"/>
+        </w:rPr>
+        <w:t xml:space="preserve">  | +-- cryptiles@2.0.5</w:t>
+      </w:r>
+    </w:p>
+    <w:p>
+      <w:pPr>
+        <w:rPr>
+          <w:lang w:val="en-US"/>
+        </w:rPr>
+      </w:pPr>
+      <w:r>
+        <w:rPr>
+          <w:lang w:val="en-US"/>
+        </w:rPr>
+        <w:t xml:space="preserve">  | +-- hoek@2.16.3</w:t>
+      </w:r>
+    </w:p>
+    <w:p>
+      <w:pPr>
+        <w:rPr>
+          <w:lang w:val="en-US"/>
+        </w:rPr>
+      </w:pPr>
+      <w:r>
+        <w:rPr>
+          <w:lang w:val="en-US"/>
+        </w:rPr>
+        <w:t xml:space="preserve">  | `-- sntp@1.0.9</w:t>
+      </w:r>
+    </w:p>
+    <w:p>
+      <w:pPr>
+        <w:rPr>
+          <w:lang w:val="en-US"/>
+        </w:rPr>
+      </w:pPr>
+      <w:r>
+        <w:rPr>
+          <w:lang w:val="en-US"/>
+        </w:rPr>
+        <w:t xml:space="preserve">  +-- http-signature@1.1.1</w:t>
+      </w:r>
+    </w:p>
+    <w:p>
+      <w:pPr>
+        <w:rPr>
+          <w:lang w:val="en-US"/>
+        </w:rPr>
+      </w:pPr>
+      <w:r>
+        <w:rPr>
+          <w:lang w:val="en-US"/>
+        </w:rPr>
+        <w:t xml:space="preserve">  | +-- assert-plus@0.2.0</w:t>
+      </w:r>
+    </w:p>
+    <w:p>
+      <w:pPr>
+        <w:rPr>
+          <w:lang w:val="en-US"/>
+        </w:rPr>
+      </w:pPr>
+      <w:r>
+        <w:rPr>
+          <w:lang w:val="en-US"/>
+        </w:rPr>
+        <w:t xml:space="preserve">  | +-- jsprim@1.4.0</w:t>
+      </w:r>
+    </w:p>
+    <w:p>
+      <w:pPr>
+        <w:rPr>
+          <w:lang w:val="en-US"/>
+        </w:rPr>
+      </w:pPr>
+      <w:r>
+        <w:rPr>
+          <w:lang w:val="en-US"/>
+        </w:rPr>
+        <w:t xml:space="preserve">  | | +-- assert-plus@1.0.0</w:t>
+      </w:r>
+    </w:p>
+    <w:p>
+      <w:pPr>
+        <w:rPr>
+          <w:lang w:val="en-US"/>
+        </w:rPr>
+      </w:pPr>
+      <w:r>
+        <w:rPr>
+          <w:lang w:val="en-US"/>
+        </w:rPr>
+        <w:t xml:space="preserve">  | | +-- extsprintf@1.0.2</w:t>
+      </w:r>
+    </w:p>
+    <w:p>
+      <w:pPr>
+        <w:rPr>
+          <w:lang w:val="en-US"/>
+        </w:rPr>
+      </w:pPr>
+      <w:r>
+        <w:rPr>
+          <w:lang w:val="en-US"/>
+        </w:rPr>
+        <w:t xml:space="preserve">  | | +-- json-schema@0.2.3</w:t>
+      </w:r>
+    </w:p>
+    <w:p>
+      <w:pPr>
+        <w:rPr>
+          <w:lang w:val="en-US"/>
+        </w:rPr>
+      </w:pPr>
+      <w:r>
+        <w:rPr>
+          <w:lang w:val="en-US"/>
+        </w:rPr>
+        <w:t xml:space="preserve">  | | `-- verror@1.3.6</w:t>
+      </w:r>
+    </w:p>
+    <w:p>
+      <w:pPr>
+        <w:rPr>
+          <w:lang w:val="en-US"/>
+        </w:rPr>
+      </w:pPr>
+      <w:r>
+        <w:rPr>
+          <w:lang w:val="en-US"/>
+        </w:rPr>
         <w:lastRenderedPageBreak/>
+        <w:t xml:space="preserve">  | `-- sshpk@1.13.0</w:t>
+      </w:r>
+    </w:p>
+    <w:p>
+      <w:pPr>
+        <w:rPr>
+          <w:lang w:val="en-US"/>
+        </w:rPr>
+      </w:pPr>
+      <w:r>
+        <w:rPr>
+          <w:lang w:val="en-US"/>
+        </w:rPr>
+        <w:t xml:space="preserve">  |   +-- asn1@0.2.3</w:t>
+      </w:r>
+    </w:p>
+    <w:p>
+      <w:pPr>
+        <w:rPr>
+          <w:lang w:val="en-US"/>
+        </w:rPr>
+      </w:pPr>
+      <w:r>
+        <w:rPr>
+          <w:lang w:val="en-US"/>
+        </w:rPr>
+        <w:t xml:space="preserve">  |   +-- assert-plus@1.0.0</w:t>
+      </w:r>
+    </w:p>
+    <w:p>
+      <w:pPr>
+        <w:rPr>
+          <w:lang w:val="en-US"/>
+        </w:rPr>
+      </w:pPr>
+      <w:r>
+        <w:rPr>
+          <w:lang w:val="en-US"/>
+        </w:rPr>
+        <w:t xml:space="preserve">  |   +-- bcrypt-pbkdf@1.0.1</w:t>
+      </w:r>
+    </w:p>
+    <w:p>
+      <w:pPr>
+        <w:rPr>
+          <w:lang w:val="en-US"/>
+        </w:rPr>
+      </w:pPr>
+      <w:r>
+        <w:rPr>
+          <w:lang w:val="en-US"/>
+        </w:rPr>
+        <w:t xml:space="preserve">  |   +-- dashdash@1.14.1</w:t>
+      </w:r>
+    </w:p>
+    <w:p>
+      <w:pPr>
+        <w:rPr>
+          <w:lang w:val="en-US"/>
+        </w:rPr>
+      </w:pPr>
+      <w:r>
+        <w:rPr>
+          <w:lang w:val="en-US"/>
+        </w:rPr>
+        <w:t xml:space="preserve">  |   | `-- assert-plus@1.0.0</w:t>
+      </w:r>
+    </w:p>
+    <w:p>
+      <w:pPr>
+        <w:rPr>
+          <w:lang w:val="en-US"/>
+        </w:rPr>
+      </w:pPr>
+      <w:r>
+        <w:rPr>
+          <w:lang w:val="en-US"/>
+        </w:rPr>
+        <w:t xml:space="preserve">  |   +-- ecc-jsbn@0.1.1</w:t>
+      </w:r>
+    </w:p>
+    <w:p>
+      <w:pPr>
+        <w:rPr>
+          <w:lang w:val="en-US"/>
+        </w:rPr>
+      </w:pPr>
+      <w:r>
+        <w:rPr>
+          <w:lang w:val="en-US"/>
+        </w:rPr>
+        <w:t xml:space="preserve">  |   +-- getpass@0.1.7</w:t>
+      </w:r>
+    </w:p>
+    <w:p>
+      <w:pPr>
+        <w:rPr>
+          <w:lang w:val="en-US"/>
+        </w:rPr>
+      </w:pPr>
+      <w:r>
+        <w:rPr>
+          <w:lang w:val="en-US"/>
+        </w:rPr>
+        <w:t xml:space="preserve">  |   | `-- assert-plus@1.0.0</w:t>
+      </w:r>
+    </w:p>
+    <w:p>
+      <w:pPr>
+        <w:rPr>
+          <w:lang w:val="en-US"/>
+        </w:rPr>
+      </w:pPr>
+      <w:r>
+        <w:rPr>
+          <w:lang w:val="en-US"/>
+        </w:rPr>
+        <w:t xml:space="preserve">  |   +-- jodid25519@1.0.2</w:t>
+      </w:r>
+    </w:p>
+    <w:p>
+      <w:pPr>
+        <w:rPr>
+          <w:lang w:val="en-US"/>
+        </w:rPr>
+      </w:pPr>
+      <w:r>
+        <w:rPr>
+          <w:lang w:val="en-US"/>
+        </w:rPr>
+        <w:t xml:space="preserve">  |   +-- jsbn@0.1.1</w:t>
+      </w:r>
+    </w:p>
+    <w:p>
+      <w:pPr>
+        <w:rPr>
+          <w:lang w:val="en-US"/>
+        </w:rPr>
+      </w:pPr>
+      <w:r>
+        <w:rPr>
+          <w:lang w:val="en-US"/>
+        </w:rPr>
+        <w:t xml:space="preserve">  |   `-- tweetnacl@0.14.5</w:t>
+      </w:r>
+    </w:p>
+    <w:p>
+      <w:pPr>
+        <w:rPr>
+          <w:lang w:val="en-US"/>
+        </w:rPr>
+      </w:pPr>
+      <w:r>
+        <w:rPr>
+          <w:lang w:val="en-US"/>
+        </w:rPr>
+        <w:t xml:space="preserve">  +-- is-typedarray@1.0.0</w:t>
+      </w:r>
+    </w:p>
+    <w:p>
+      <w:pPr>
+        <w:rPr>
+          <w:lang w:val="en-US"/>
+        </w:rPr>
+      </w:pPr>
+      <w:r>
+        <w:rPr>
+          <w:lang w:val="en-US"/>
+        </w:rPr>
+        <w:t xml:space="preserve">  +-- isstream@0.1.2</w:t>
+      </w:r>
+    </w:p>
+    <w:p>
+      <w:pPr>
+        <w:rPr>
+          <w:lang w:val="en-US"/>
+        </w:rPr>
+      </w:pPr>
+      <w:r>
+        <w:rPr>
+          <w:lang w:val="en-US"/>
+        </w:rPr>
+        <w:t xml:space="preserve">  +-- json-stringify-safe@5.0.1</w:t>
+      </w:r>
+    </w:p>
+    <w:p>
+      <w:pPr>
+        <w:rPr>
+          <w:lang w:val="en-US"/>
+        </w:rPr>
+      </w:pPr>
+      <w:r>
+        <w:rPr>
+          <w:lang w:val="en-US"/>
+        </w:rPr>
+        <w:t xml:space="preserve">  +-- mime-types@2.1.15</w:t>
+      </w:r>
+    </w:p>
+    <w:p>
+      <w:pPr>
+        <w:rPr>
+          <w:lang w:val="en-US"/>
+        </w:rPr>
+      </w:pPr>
+      <w:r>
+        <w:rPr>
+          <w:lang w:val="en-US"/>
+        </w:rPr>
+        <w:t xml:space="preserve">  | `-- mime-db@1.27.0</w:t>
+      </w:r>
+    </w:p>
+    <w:p>
+      <w:pPr>
+        <w:rPr>
+          <w:lang w:val="en-US"/>
+        </w:rPr>
+      </w:pPr>
+      <w:r>
+        <w:rPr>
+          <w:lang w:val="en-US"/>
+        </w:rPr>
+        <w:t xml:space="preserve">  +-- oauth-sign@0.8.2</w:t>
+      </w:r>
+    </w:p>
+    <w:p>
+      <w:pPr>
+        <w:rPr>
+          <w:lang w:val="en-US"/>
+        </w:rPr>
+      </w:pPr>
+      <w:r>
+        <w:rPr>
+          <w:lang w:val="en-US"/>
+        </w:rPr>
+        <w:t xml:space="preserve">  +-- performance-now@0.2.0</w:t>
+      </w:r>
+    </w:p>
+    <w:p>
+      <w:pPr>
+        <w:rPr>
+          <w:lang w:val="en-US"/>
+        </w:rPr>
+      </w:pPr>
+      <w:r>
+        <w:rPr>
+          <w:lang w:val="en-US"/>
+        </w:rPr>
+        <w:t xml:space="preserve">  +-- qs@6.4.0</w:t>
+      </w:r>
+    </w:p>
+    <w:p>
+      <w:pPr>
+        <w:rPr>
+          <w:lang w:val="en-US"/>
+        </w:rPr>
+      </w:pPr>
+      <w:r>
+        <w:rPr>
+          <w:lang w:val="en-US"/>
+        </w:rPr>
+        <w:t xml:space="preserve">  +-- safe-buffer@5.0.1</w:t>
+      </w:r>
+    </w:p>
+    <w:p>
+      <w:pPr>
+        <w:rPr>
+          <w:lang w:val="en-US"/>
+        </w:rPr>
+      </w:pPr>
+      <w:r>
+        <w:rPr>
+          <w:lang w:val="en-US"/>
+        </w:rPr>
+        <w:t xml:space="preserve">  +-- stringstream@0.0.5</w:t>
+      </w:r>
+    </w:p>
+    <w:p>
+      <w:pPr>
+        <w:rPr>
+          <w:lang w:val="en-US"/>
+        </w:rPr>
+      </w:pPr>
+      <w:r>
+        <w:rPr>
+          <w:lang w:val="en-US"/>
+        </w:rPr>
+        <w:t xml:space="preserve">  +-- tough-cookie@2.3.2</w:t>
+      </w:r>
+    </w:p>
+    <w:p>
+      <w:pPr>
+        <w:rPr>
+          <w:lang w:val="en-US"/>
+        </w:rPr>
+      </w:pPr>
+      <w:r>
+        <w:rPr>
+          <w:lang w:val="en-US"/>
+        </w:rPr>
+        <w:t xml:space="preserve">  | `-- punycode@1.4.1</w:t>
+      </w:r>
+    </w:p>
+    <w:p>
+      <w:pPr>
+        <w:rPr>
+          <w:lang w:val="en-US"/>
+        </w:rPr>
+      </w:pPr>
+      <w:r>
+        <w:rPr>
+          <w:lang w:val="en-US"/>
+        </w:rPr>
+        <w:t xml:space="preserve">  +-- tunnel-agent@0.6.0</w:t>
+      </w:r>
+    </w:p>
+    <w:p>
+      <w:pPr>
+        <w:rPr>
+          <w:lang w:val="en-US"/>
+        </w:rPr>
+      </w:pPr>
+      <w:r>
+        <w:rPr>
+          <w:lang w:val="en-US"/>
+        </w:rPr>
+        <w:t xml:space="preserve">  `-- uuid@3.0.1</w:t>
+      </w:r>
+    </w:p>
+    <w:p>
+      <w:pPr>
+        <w:rPr>
+          <w:lang w:val="en-US"/>
+        </w:rPr>
+      </w:pPr>
+    </w:p>
+    <w:p>
+      <w:pPr>
+        <w:rPr>
+          <w:lang w:val="en-US"/>
+        </w:rPr>
+      </w:pPr>
+    </w:p>
+    <w:p>
+      <w:pPr>
+        <w:rPr>
+          <w:lang w:val="en-US"/>
+        </w:rPr>
+      </w:pPr>
+      <w:r>
+        <w:rPr>
+          <w:lang w:val="en-US"/>
+        </w:rPr>
         <w:t>C:\Users\marce\Documents\GitHub\karaoke\server&gt;</w:t>
       </w:r>
       <w:r>
@@ -997,175 +2254,7 @@
           <w:b/>
           <w:lang w:val="en-US"/>
         </w:rPr>
-        <w:t>npm install jasmine-node --save</w:t>
-      </w:r>
-    </w:p>
-    <w:p>
-      <w:pPr>
-        <w:rPr>
-          <w:lang w:val="en-US"/>
-        </w:rPr>
-      </w:pPr>
-      <w:proofErr w:type="spellStart"/>
-      <w:r>
-        <w:rPr>
-          <w:lang w:val="en-US"/>
-        </w:rPr>
-        <w:t>npm</w:t>
-      </w:r>
-      <w:proofErr w:type="spellEnd"/>
-      <w:r>
-        <w:rPr>
-          <w:lang w:val="en-US"/>
-        </w:rPr>
-        <w:t xml:space="preserve"> WARN deprecated minimatch@0.2.14: Please update to </w:t>
-      </w:r>
-      <w:proofErr w:type="spellStart"/>
-      <w:r>
-        <w:rPr>
-          <w:lang w:val="en-US"/>
-        </w:rPr>
-        <w:t>minimatch</w:t>
-      </w:r>
-      <w:proofErr w:type="spellEnd"/>
-      <w:r>
-        <w:rPr>
-          <w:lang w:val="en-US"/>
-        </w:rPr>
-        <w:t xml:space="preserve"> 3.0.2 or higher to avoid a </w:t>
-      </w:r>
-      <w:proofErr w:type="spellStart"/>
-      <w:r>
-        <w:rPr>
-          <w:lang w:val="en-US"/>
-        </w:rPr>
-        <w:t>RegExp</w:t>
-      </w:r>
-      <w:proofErr w:type="spellEnd"/>
-      <w:r>
-        <w:rPr>
-          <w:lang w:val="en-US"/>
-        </w:rPr>
-        <w:t xml:space="preserve"> </w:t>
-      </w:r>
-      <w:proofErr w:type="spellStart"/>
-      <w:r>
-        <w:rPr>
-          <w:lang w:val="en-US"/>
-        </w:rPr>
-        <w:t>DoS</w:t>
-      </w:r>
-      <w:proofErr w:type="spellEnd"/>
-      <w:r>
-        <w:rPr>
-          <w:lang w:val="en-US"/>
-        </w:rPr>
-        <w:t xml:space="preserve"> issue</w:t>
-      </w:r>
-    </w:p>
-    <w:p>
-      <w:pPr>
-        <w:rPr>
-          <w:lang w:val="en-US"/>
-        </w:rPr>
-      </w:pPr>
-      <w:proofErr w:type="spellStart"/>
-      <w:r>
-        <w:rPr>
-          <w:lang w:val="en-US"/>
-        </w:rPr>
-        <w:t>npm</w:t>
-      </w:r>
-      <w:proofErr w:type="spellEnd"/>
-      <w:r>
-        <w:rPr>
-          <w:lang w:val="en-US"/>
-        </w:rPr>
-        <w:t xml:space="preserve"> WARN deprecated minimatch@0.3.0: Please update to </w:t>
-      </w:r>
-      <w:proofErr w:type="spellStart"/>
-      <w:r>
-        <w:rPr>
-          <w:lang w:val="en-US"/>
-        </w:rPr>
-        <w:t>minimatch</w:t>
-      </w:r>
-      <w:proofErr w:type="spellEnd"/>
-      <w:r>
-        <w:rPr>
-          <w:lang w:val="en-US"/>
-        </w:rPr>
-        <w:t xml:space="preserve"> 3.0.2 or higher to avoid a </w:t>
-      </w:r>
-      <w:proofErr w:type="spellStart"/>
-      <w:r>
-        <w:rPr>
-          <w:lang w:val="en-US"/>
-        </w:rPr>
-        <w:t>RegExp</w:t>
-      </w:r>
-      <w:proofErr w:type="spellEnd"/>
-      <w:r>
-        <w:rPr>
-          <w:lang w:val="en-US"/>
-        </w:rPr>
-        <w:t xml:space="preserve"> </w:t>
-      </w:r>
-      <w:proofErr w:type="spellStart"/>
-      <w:r>
-        <w:rPr>
-          <w:lang w:val="en-US"/>
-        </w:rPr>
-        <w:t>DoS</w:t>
-      </w:r>
-      <w:proofErr w:type="spellEnd"/>
-      <w:r>
-        <w:rPr>
-          <w:lang w:val="en-US"/>
-        </w:rPr>
-        <w:t xml:space="preserve"> issue</w:t>
-      </w:r>
-    </w:p>
-    <w:p>
-      <w:pPr>
-        <w:rPr>
-          <w:lang w:val="en-US"/>
-        </w:rPr>
-      </w:pPr>
-      <w:proofErr w:type="spellStart"/>
-      <w:r>
-        <w:rPr>
-          <w:lang w:val="en-US"/>
-        </w:rPr>
-        <w:t>npm</w:t>
-      </w:r>
-      <w:proofErr w:type="spellEnd"/>
-      <w:r>
-        <w:rPr>
-          <w:lang w:val="en-US"/>
-        </w:rPr>
-        <w:t xml:space="preserve"> WARN prefer global coffee-script@1.12.5 should be installed with -g</w:t>
-      </w:r>
-    </w:p>
-    <w:p>
-      <w:pPr>
-        <w:rPr>
-          <w:lang w:val="en-US"/>
-        </w:rPr>
-      </w:pPr>
-      <w:proofErr w:type="spellStart"/>
-      <w:r>
-        <w:rPr>
-          <w:lang w:val="en-US"/>
-        </w:rPr>
-        <w:t>npm</w:t>
-      </w:r>
-      <w:proofErr w:type="spellEnd"/>
-      <w:r>
-        <w:rPr>
-          <w:lang w:val="en-US"/>
-        </w:rPr>
-        <w:t xml:space="preserve"> WARN prefer global jasmine-node@1.14.5 should be installed with -g</w:t>
+        <w:t>npm install express --save</w:t>
       </w:r>
     </w:p>
     <w:p>
@@ -1191,302 +2280,7 @@
         <w:rPr>
           <w:lang w:val="en-US"/>
         </w:rPr>
-        <w:t>`-- jasmine-node@1.14.5</w:t>
-      </w:r>
-    </w:p>
-    <w:p>
-      <w:pPr>
-        <w:rPr>
-          <w:lang w:val="en-US"/>
-        </w:rPr>
-      </w:pPr>
-      <w:r>
-        <w:rPr>
-          <w:lang w:val="en-US"/>
-        </w:rPr>
-        <w:t xml:space="preserve">  +-- coffee-script@1.12.5</w:t>
-      </w:r>
-    </w:p>
-    <w:p>
-      <w:pPr>
-        <w:rPr>
-          <w:lang w:val="en-US"/>
-        </w:rPr>
-      </w:pPr>
-      <w:r>
-        <w:rPr>
-          <w:lang w:val="en-US"/>
-        </w:rPr>
-        <w:t xml:space="preserve">  +-- gaze@0.3.4</w:t>
-      </w:r>
-    </w:p>
-    <w:p>
-      <w:pPr>
-        <w:rPr>
-          <w:lang w:val="en-US"/>
-        </w:rPr>
-      </w:pPr>
-      <w:r>
-        <w:rPr>
-          <w:lang w:val="en-US"/>
-        </w:rPr>
-        <w:t xml:space="preserve">  | +-- fileset@0.1.8</w:t>
-      </w:r>
-    </w:p>
-    <w:p>
-      <w:pPr>
-        <w:rPr>
-          <w:lang w:val="en-US"/>
-        </w:rPr>
-      </w:pPr>
-      <w:r>
-        <w:rPr>
-          <w:lang w:val="en-US"/>
-        </w:rPr>
-        <w:t xml:space="preserve">  | | `-- glob@3.2.11</w:t>
-      </w:r>
-    </w:p>
-    <w:p>
-      <w:pPr>
-        <w:rPr>
-          <w:lang w:val="en-US"/>
-        </w:rPr>
-      </w:pPr>
-      <w:r>
-        <w:rPr>
-          <w:lang w:val="en-US"/>
-        </w:rPr>
-        <w:t xml:space="preserve">  | |   +-- inherits@2.0.3</w:t>
-      </w:r>
-    </w:p>
-    <w:p>
-      <w:pPr>
-        <w:rPr>
-          <w:lang w:val="en-US"/>
-        </w:rPr>
-      </w:pPr>
-      <w:r>
-        <w:rPr>
-          <w:lang w:val="en-US"/>
-        </w:rPr>
-        <w:t xml:space="preserve">  | |   `-- minimatch@0.3.0</w:t>
-      </w:r>
-    </w:p>
-    <w:p>
-      <w:pPr>
-        <w:rPr>
-          <w:lang w:val="en-US"/>
-        </w:rPr>
-      </w:pPr>
-      <w:r>
-        <w:rPr>
-          <w:lang w:val="en-US"/>
-        </w:rPr>
-        <w:t xml:space="preserve">  | `-- minimatch@0.2.14</w:t>
-      </w:r>
-    </w:p>
-    <w:p>
-      <w:pPr>
-        <w:rPr>
-          <w:lang w:val="en-US"/>
-        </w:rPr>
-      </w:pPr>
-      <w:r>
-        <w:rPr>
-          <w:lang w:val="en-US"/>
-        </w:rPr>
-        <w:t xml:space="preserve">  |   +-- lru-cache@2.7.3</w:t>
-      </w:r>
-    </w:p>
-    <w:p>
-      <w:pPr>
-        <w:rPr>
-          <w:lang w:val="en-US"/>
-        </w:rPr>
-      </w:pPr>
-      <w:r>
-        <w:rPr>
-          <w:lang w:val="en-US"/>
-        </w:rPr>
-        <w:t xml:space="preserve">  |   `-- sigmund@1.0.1</w:t>
-      </w:r>
-    </w:p>
-    <w:p>
-      <w:pPr>
-        <w:rPr>
-          <w:lang w:val="en-US"/>
-        </w:rPr>
-      </w:pPr>
-      <w:r>
-        <w:rPr>
-          <w:lang w:val="en-US"/>
-        </w:rPr>
-        <w:t xml:space="preserve">  +-- jasmine-growl-reporter@0.0.3</w:t>
-      </w:r>
-    </w:p>
-    <w:p>
-      <w:pPr>
-        <w:rPr>
-          <w:lang w:val="en-US"/>
-        </w:rPr>
-      </w:pPr>
-      <w:r>
-        <w:rPr>
-          <w:lang w:val="en-US"/>
-        </w:rPr>
-        <w:t xml:space="preserve">  | `-- growl@1.7.0</w:t>
-      </w:r>
-    </w:p>
-    <w:p>
-      <w:pPr>
-        <w:rPr>
-          <w:lang w:val="en-US"/>
-        </w:rPr>
-      </w:pPr>
-      <w:r>
-        <w:rPr>
-          <w:lang w:val="en-US"/>
-        </w:rPr>
-        <w:t xml:space="preserve">  +-- jasmine-reporters@1.0.2</w:t>
-      </w:r>
-    </w:p>
-    <w:p>
-      <w:pPr>
-        <w:rPr>
-          <w:lang w:val="en-US"/>
-        </w:rPr>
-      </w:pPr>
-      <w:r>
-        <w:rPr>
-          <w:lang w:val="en-US"/>
-        </w:rPr>
-        <w:t xml:space="preserve">  +-- mkdirp@0.3.5</w:t>
-      </w:r>
-    </w:p>
-    <w:p>
-      <w:pPr>
-        <w:rPr>
-          <w:lang w:val="en-US"/>
-        </w:rPr>
-      </w:pPr>
-      <w:r>
-        <w:rPr>
-          <w:lang w:val="en-US"/>
-        </w:rPr>
-        <w:t xml:space="preserve">  +-- requirejs@2.3.3</w:t>
-      </w:r>
-    </w:p>
-    <w:p>
-      <w:pPr>
-        <w:rPr>
-          <w:lang w:val="en-US"/>
-        </w:rPr>
-      </w:pPr>
-      <w:r>
-        <w:rPr>
-          <w:lang w:val="en-US"/>
-        </w:rPr>
-        <w:t xml:space="preserve">  +-- underscore@1.8.3</w:t>
-      </w:r>
-    </w:p>
-    <w:p>
-      <w:pPr>
-        <w:rPr>
-          <w:lang w:val="en-US"/>
-        </w:rPr>
-      </w:pPr>
-      <w:r>
-        <w:rPr>
-          <w:lang w:val="en-US"/>
-        </w:rPr>
-        <w:t xml:space="preserve">  `-- walkdir@0.0.11</w:t>
-      </w:r>
-    </w:p>
-    <w:p>
-      <w:pPr>
-        <w:rPr>
-          <w:lang w:val="en-US"/>
-        </w:rPr>
-      </w:pPr>
-    </w:p>
-    <w:p>
-      <w:pPr>
-        <w:rPr>
-          <w:lang w:val="en-US"/>
-        </w:rPr>
-      </w:pPr>
-    </w:p>
-    <w:p>
-      <w:pPr>
-        <w:rPr>
-          <w:b/>
-          <w:lang w:val="en-US"/>
-        </w:rPr>
-      </w:pPr>
-      <w:r>
-        <w:rPr>
-          <w:lang w:val="en-US"/>
-        </w:rPr>
-        <w:t>C:\Users\marce\Documents\GitHub\karaoke\server&gt;</w:t>
-      </w:r>
-      <w:r>
-        <w:rPr>
-          <w:b/>
-          <w:lang w:val="en-US"/>
-        </w:rPr>
-        <w:t>npm install request --save</w:t>
-      </w:r>
-    </w:p>
-    <w:p>
-      <w:pPr>
-        <w:rPr>
-          <w:lang w:val="en-US"/>
-        </w:rPr>
-      </w:pPr>
-      <w:r>
-        <w:rPr>
-          <w:lang w:val="en-US"/>
-        </w:rPr>
-        <w:t>karaokeserver@1.0.0 C:\Users\marce\Documents\GitHub\karaoke\server</w:t>
-      </w:r>
-    </w:p>
-    <w:p>
-      <w:pPr>
-        <w:rPr>
-          <w:lang w:val="en-US"/>
-        </w:rPr>
-      </w:pPr>
-      <w:r>
-        <w:rPr>
-          <w:lang w:val="en-US"/>
-        </w:rPr>
-        <w:t>`-- request@2.81.0</w:t>
-      </w:r>
-    </w:p>
-    <w:p>
-      <w:pPr>
-        <w:rPr>
-          <w:lang w:val="en-US"/>
-        </w:rPr>
-      </w:pPr>
-      <w:r>
-        <w:rPr>
-          <w:lang w:val="en-US"/>
-        </w:rPr>
-        <w:t xml:space="preserve">  +-- aws-sign2@0.6.0</w:t>
-      </w:r>
-    </w:p>
-    <w:p>
-      <w:pPr>
-        <w:rPr>
-          <w:lang w:val="en-US"/>
-        </w:rPr>
-      </w:pPr>
-      <w:r>
-        <w:rPr>
-          <w:lang w:val="en-US"/>
-        </w:rPr>
-        <w:t xml:space="preserve">  +-- aws4@1.6.0</w:t>
+        <w:t>`-- express@4.15.2</w:t>
       </w:r>
     </w:p>
     <w:p>
@@ -1500,397 +2294,397 @@
           <w:lang w:val="en-US"/>
         </w:rPr>
         <w:lastRenderedPageBreak/>
-        <w:t xml:space="preserve">  +-- caseless@0.12.0</w:t>
-      </w:r>
-    </w:p>
-    <w:p>
-      <w:pPr>
-        <w:rPr>
-          <w:lang w:val="en-US"/>
-        </w:rPr>
-      </w:pPr>
-      <w:r>
-        <w:rPr>
-          <w:lang w:val="en-US"/>
-        </w:rPr>
-        <w:t xml:space="preserve">  +-- combined-stream@1.0.5</w:t>
-      </w:r>
-    </w:p>
-    <w:p>
-      <w:pPr>
-        <w:rPr>
-          <w:lang w:val="en-US"/>
-        </w:rPr>
-      </w:pPr>
-      <w:r>
-        <w:rPr>
-          <w:lang w:val="en-US"/>
-        </w:rPr>
-        <w:t xml:space="preserve">  | `-- delayed-stream@1.0.0</w:t>
-      </w:r>
-    </w:p>
-    <w:p>
-      <w:pPr>
-        <w:rPr>
-          <w:lang w:val="en-US"/>
-        </w:rPr>
-      </w:pPr>
-      <w:r>
-        <w:rPr>
-          <w:lang w:val="en-US"/>
-        </w:rPr>
-        <w:t xml:space="preserve">  +-- extend@3.0.1</w:t>
-      </w:r>
-    </w:p>
-    <w:p>
-      <w:pPr>
-        <w:rPr>
-          <w:lang w:val="en-US"/>
-        </w:rPr>
-      </w:pPr>
-      <w:r>
-        <w:rPr>
-          <w:lang w:val="en-US"/>
-        </w:rPr>
-        <w:t xml:space="preserve">  +-- forever-agent@0.6.1</w:t>
-      </w:r>
-    </w:p>
-    <w:p>
-      <w:pPr>
-        <w:rPr>
-          <w:lang w:val="en-US"/>
-        </w:rPr>
-      </w:pPr>
-      <w:r>
-        <w:rPr>
-          <w:lang w:val="en-US"/>
-        </w:rPr>
-        <w:t xml:space="preserve">  +-- form-data@2.1.4</w:t>
-      </w:r>
-    </w:p>
-    <w:p>
-      <w:pPr>
-        <w:rPr>
-          <w:lang w:val="en-US"/>
-        </w:rPr>
-      </w:pPr>
-      <w:r>
-        <w:rPr>
-          <w:lang w:val="en-US"/>
-        </w:rPr>
-        <w:t xml:space="preserve">  | `-- asynckit@0.4.0</w:t>
-      </w:r>
-    </w:p>
-    <w:p>
-      <w:pPr>
-        <w:rPr>
-          <w:lang w:val="en-US"/>
-        </w:rPr>
-      </w:pPr>
-      <w:r>
-        <w:rPr>
-          <w:lang w:val="en-US"/>
-        </w:rPr>
-        <w:t xml:space="preserve">  +-- har-validator@4.2.1</w:t>
-      </w:r>
-    </w:p>
-    <w:p>
-      <w:pPr>
-        <w:rPr>
-          <w:lang w:val="en-US"/>
-        </w:rPr>
-      </w:pPr>
-      <w:r>
-        <w:rPr>
-          <w:lang w:val="en-US"/>
-        </w:rPr>
-        <w:t xml:space="preserve">  | +-- ajv@4.11.8</w:t>
-      </w:r>
-    </w:p>
-    <w:p>
-      <w:pPr>
-        <w:rPr>
-          <w:lang w:val="en-US"/>
-        </w:rPr>
-      </w:pPr>
-      <w:r>
-        <w:rPr>
-          <w:lang w:val="en-US"/>
-        </w:rPr>
-        <w:t xml:space="preserve">  | | +-- co@4.6.0</w:t>
-      </w:r>
-    </w:p>
-    <w:p>
-      <w:pPr>
-        <w:rPr>
-          <w:lang w:val="en-US"/>
-        </w:rPr>
-      </w:pPr>
-      <w:r>
-        <w:rPr>
-          <w:lang w:val="en-US"/>
-        </w:rPr>
-        <w:t xml:space="preserve">  | | `-- json-stable-stringify@1.0.1</w:t>
-      </w:r>
-    </w:p>
-    <w:p>
-      <w:pPr>
-        <w:rPr>
-          <w:lang w:val="en-US"/>
-        </w:rPr>
-      </w:pPr>
-      <w:r>
-        <w:rPr>
-          <w:lang w:val="en-US"/>
-        </w:rPr>
-        <w:t xml:space="preserve">  | |   `-- jsonify@0.0.0</w:t>
-      </w:r>
-    </w:p>
-    <w:p>
-      <w:pPr>
-        <w:rPr>
-          <w:lang w:val="en-US"/>
-        </w:rPr>
-      </w:pPr>
-      <w:r>
-        <w:rPr>
-          <w:lang w:val="en-US"/>
-        </w:rPr>
-        <w:t xml:space="preserve">  | `-- har-schema@1.0.5</w:t>
-      </w:r>
-    </w:p>
-    <w:p>
-      <w:pPr>
-        <w:rPr>
-          <w:lang w:val="en-US"/>
-        </w:rPr>
-      </w:pPr>
-      <w:r>
-        <w:rPr>
-          <w:lang w:val="en-US"/>
-        </w:rPr>
-        <w:t xml:space="preserve">  +-- hawk@3.1.3</w:t>
-      </w:r>
-    </w:p>
-    <w:p>
-      <w:pPr>
-        <w:rPr>
-          <w:lang w:val="en-US"/>
-        </w:rPr>
-      </w:pPr>
-      <w:r>
-        <w:rPr>
-          <w:lang w:val="en-US"/>
-        </w:rPr>
-        <w:t xml:space="preserve">  | +-- boom@2.10.1</w:t>
-      </w:r>
-    </w:p>
-    <w:p>
-      <w:pPr>
-        <w:rPr>
-          <w:lang w:val="en-US"/>
-        </w:rPr>
-      </w:pPr>
-      <w:r>
-        <w:rPr>
-          <w:lang w:val="en-US"/>
-        </w:rPr>
-        <w:t xml:space="preserve">  | +-- cryptiles@2.0.5</w:t>
-      </w:r>
-    </w:p>
-    <w:p>
-      <w:pPr>
-        <w:rPr>
-          <w:lang w:val="en-US"/>
-        </w:rPr>
-      </w:pPr>
-      <w:r>
-        <w:rPr>
-          <w:lang w:val="en-US"/>
-        </w:rPr>
-        <w:t xml:space="preserve">  | +-- hoek@2.16.3</w:t>
-      </w:r>
-    </w:p>
-    <w:p>
-      <w:pPr>
-        <w:rPr>
-          <w:lang w:val="en-US"/>
-        </w:rPr>
-      </w:pPr>
-      <w:r>
-        <w:rPr>
-          <w:lang w:val="en-US"/>
-        </w:rPr>
-        <w:t xml:space="preserve">  | `-- sntp@1.0.9</w:t>
-      </w:r>
-    </w:p>
-    <w:p>
-      <w:pPr>
-        <w:rPr>
-          <w:lang w:val="en-US"/>
-        </w:rPr>
-      </w:pPr>
-      <w:r>
-        <w:rPr>
-          <w:lang w:val="en-US"/>
-        </w:rPr>
-        <w:t xml:space="preserve">  +-- http-signature@1.1.1</w:t>
-      </w:r>
-    </w:p>
-    <w:p>
-      <w:pPr>
-        <w:rPr>
-          <w:lang w:val="en-US"/>
-        </w:rPr>
-      </w:pPr>
-      <w:r>
-        <w:rPr>
-          <w:lang w:val="en-US"/>
-        </w:rPr>
-        <w:t xml:space="preserve">  | +-- assert-plus@0.2.0</w:t>
-      </w:r>
-    </w:p>
-    <w:p>
-      <w:pPr>
-        <w:rPr>
-          <w:lang w:val="en-US"/>
-        </w:rPr>
-      </w:pPr>
-      <w:r>
-        <w:rPr>
-          <w:lang w:val="en-US"/>
-        </w:rPr>
-        <w:t xml:space="preserve">  | +-- jsprim@1.4.0</w:t>
-      </w:r>
-    </w:p>
-    <w:p>
-      <w:pPr>
-        <w:rPr>
-          <w:lang w:val="en-US"/>
-        </w:rPr>
-      </w:pPr>
-      <w:r>
-        <w:rPr>
-          <w:lang w:val="en-US"/>
-        </w:rPr>
-        <w:t xml:space="preserve">  | | +-- assert-plus@1.0.0</w:t>
-      </w:r>
-    </w:p>
-    <w:p>
-      <w:pPr>
-        <w:rPr>
-          <w:lang w:val="en-US"/>
-        </w:rPr>
-      </w:pPr>
-      <w:r>
-        <w:rPr>
-          <w:lang w:val="en-US"/>
-        </w:rPr>
-        <w:t xml:space="preserve">  | | +-- extsprintf@1.0.2</w:t>
-      </w:r>
-    </w:p>
-    <w:p>
-      <w:pPr>
-        <w:rPr>
-          <w:lang w:val="en-US"/>
-        </w:rPr>
-      </w:pPr>
-      <w:r>
-        <w:rPr>
-          <w:lang w:val="en-US"/>
-        </w:rPr>
-        <w:t xml:space="preserve">  | | +-- json-schema@0.2.3</w:t>
-      </w:r>
-    </w:p>
-    <w:p>
-      <w:pPr>
-        <w:rPr>
-          <w:lang w:val="en-US"/>
-        </w:rPr>
-      </w:pPr>
-      <w:r>
-        <w:rPr>
-          <w:lang w:val="en-US"/>
-        </w:rPr>
-        <w:t xml:space="preserve">  | | `-- verror@1.3.6</w:t>
-      </w:r>
-    </w:p>
-    <w:p>
-      <w:pPr>
-        <w:rPr>
-          <w:lang w:val="en-US"/>
-        </w:rPr>
-      </w:pPr>
-      <w:r>
-        <w:rPr>
-          <w:lang w:val="en-US"/>
-        </w:rPr>
-        <w:t xml:space="preserve">  | `-- sshpk@1.13.0</w:t>
-      </w:r>
-    </w:p>
-    <w:p>
-      <w:pPr>
-        <w:rPr>
-          <w:lang w:val="en-US"/>
-        </w:rPr>
-      </w:pPr>
-      <w:r>
-        <w:rPr>
-          <w:lang w:val="en-US"/>
-        </w:rPr>
-        <w:t xml:space="preserve">  |   +-- asn1@0.2.3</w:t>
-      </w:r>
-    </w:p>
-    <w:p>
-      <w:pPr>
-        <w:rPr>
-          <w:lang w:val="en-US"/>
-        </w:rPr>
-      </w:pPr>
-      <w:r>
-        <w:rPr>
-          <w:lang w:val="en-US"/>
-        </w:rPr>
-        <w:t xml:space="preserve">  |   +-- assert-plus@1.0.0</w:t>
-      </w:r>
-    </w:p>
-    <w:p>
-      <w:pPr>
-        <w:rPr>
-          <w:lang w:val="en-US"/>
-        </w:rPr>
-      </w:pPr>
-      <w:r>
-        <w:rPr>
-          <w:lang w:val="en-US"/>
-        </w:rPr>
-        <w:t xml:space="preserve">  |   +-- bcrypt-pbkdf@1.0.1</w:t>
-      </w:r>
-    </w:p>
-    <w:p>
-      <w:pPr>
-        <w:rPr>
-          <w:lang w:val="en-US"/>
-        </w:rPr>
-      </w:pPr>
-      <w:r>
-        <w:rPr>
-          <w:lang w:val="en-US"/>
-        </w:rPr>
-        <w:t xml:space="preserve">  |   +-- dashdash@1.14.1</w:t>
-      </w:r>
-    </w:p>
-    <w:p>
-      <w:pPr>
-        <w:rPr>
-          <w:lang w:val="en-US"/>
-        </w:rPr>
-      </w:pPr>
-      <w:r>
-        <w:rPr>
-          <w:lang w:val="en-US"/>
-        </w:rPr>
-        <w:t xml:space="preserve">  |   | `-- assert-plus@1.0.0</w:t>
+        <w:t xml:space="preserve">  +-- accepts@1.3.3</w:t>
+      </w:r>
+    </w:p>
+    <w:p>
+      <w:pPr>
+        <w:rPr>
+          <w:lang w:val="en-US"/>
+        </w:rPr>
+      </w:pPr>
+      <w:r>
+        <w:rPr>
+          <w:lang w:val="en-US"/>
+        </w:rPr>
+        <w:t xml:space="preserve">  | `-- negotiator@0.6.1</w:t>
+      </w:r>
+    </w:p>
+    <w:p>
+      <w:pPr>
+        <w:rPr>
+          <w:lang w:val="en-US"/>
+        </w:rPr>
+      </w:pPr>
+      <w:r>
+        <w:rPr>
+          <w:lang w:val="en-US"/>
+        </w:rPr>
+        <w:t xml:space="preserve">  +-- array-flatten@1.1.1</w:t>
+      </w:r>
+    </w:p>
+    <w:p>
+      <w:pPr>
+        <w:rPr>
+          <w:lang w:val="en-US"/>
+        </w:rPr>
+      </w:pPr>
+      <w:r>
+        <w:rPr>
+          <w:lang w:val="en-US"/>
+        </w:rPr>
+        <w:t xml:space="preserve">  +-- content-disposition@0.5.2</w:t>
+      </w:r>
+    </w:p>
+    <w:p>
+      <w:pPr>
+        <w:rPr>
+          <w:lang w:val="en-US"/>
+        </w:rPr>
+      </w:pPr>
+      <w:r>
+        <w:rPr>
+          <w:lang w:val="en-US"/>
+        </w:rPr>
+        <w:t xml:space="preserve">  +-- content-type@1.0.2</w:t>
+      </w:r>
+    </w:p>
+    <w:p>
+      <w:pPr>
+        <w:rPr>
+          <w:lang w:val="en-US"/>
+        </w:rPr>
+      </w:pPr>
+      <w:r>
+        <w:rPr>
+          <w:lang w:val="en-US"/>
+        </w:rPr>
+        <w:t xml:space="preserve">  +-- cookie@0.3.1</w:t>
+      </w:r>
+    </w:p>
+    <w:p>
+      <w:pPr>
+        <w:rPr>
+          <w:lang w:val="en-US"/>
+        </w:rPr>
+      </w:pPr>
+      <w:r>
+        <w:rPr>
+          <w:lang w:val="en-US"/>
+        </w:rPr>
+        <w:t xml:space="preserve">  +-- cookie-signature@1.0.6</w:t>
+      </w:r>
+    </w:p>
+    <w:p>
+      <w:pPr>
+        <w:rPr>
+          <w:lang w:val="en-US"/>
+        </w:rPr>
+      </w:pPr>
+      <w:r>
+        <w:rPr>
+          <w:lang w:val="en-US"/>
+        </w:rPr>
+        <w:t xml:space="preserve">  +-- debug@2.6.1</w:t>
+      </w:r>
+    </w:p>
+    <w:p>
+      <w:pPr>
+        <w:rPr>
+          <w:lang w:val="en-US"/>
+        </w:rPr>
+      </w:pPr>
+      <w:r>
+        <w:rPr>
+          <w:lang w:val="en-US"/>
+        </w:rPr>
+        <w:t xml:space="preserve">  | `-- ms@0.7.2</w:t>
+      </w:r>
+    </w:p>
+    <w:p>
+      <w:pPr>
+        <w:rPr>
+          <w:lang w:val="en-US"/>
+        </w:rPr>
+      </w:pPr>
+      <w:r>
+        <w:rPr>
+          <w:lang w:val="en-US"/>
+        </w:rPr>
+        <w:t xml:space="preserve">  +-- depd@1.1.0</w:t>
+      </w:r>
+    </w:p>
+    <w:p>
+      <w:pPr>
+        <w:rPr>
+          <w:lang w:val="en-US"/>
+        </w:rPr>
+      </w:pPr>
+      <w:r>
+        <w:rPr>
+          <w:lang w:val="en-US"/>
+        </w:rPr>
+        <w:t xml:space="preserve">  +-- encodeurl@1.0.1</w:t>
+      </w:r>
+    </w:p>
+    <w:p>
+      <w:pPr>
+        <w:rPr>
+          <w:lang w:val="en-US"/>
+        </w:rPr>
+      </w:pPr>
+      <w:r>
+        <w:rPr>
+          <w:lang w:val="en-US"/>
+        </w:rPr>
+        <w:t xml:space="preserve">  +-- escape-html@1.0.3</w:t>
+      </w:r>
+    </w:p>
+    <w:p>
+      <w:pPr>
+        <w:rPr>
+          <w:lang w:val="en-US"/>
+        </w:rPr>
+      </w:pPr>
+      <w:r>
+        <w:rPr>
+          <w:lang w:val="en-US"/>
+        </w:rPr>
+        <w:t xml:space="preserve">  +-- etag@1.8.0</w:t>
+      </w:r>
+    </w:p>
+    <w:p>
+      <w:pPr>
+        <w:rPr>
+          <w:lang w:val="en-US"/>
+        </w:rPr>
+      </w:pPr>
+      <w:r>
+        <w:rPr>
+          <w:lang w:val="en-US"/>
+        </w:rPr>
+        <w:t xml:space="preserve">  +-- finalhandler@1.0.2</w:t>
+      </w:r>
+    </w:p>
+    <w:p>
+      <w:pPr>
+        <w:rPr>
+          <w:lang w:val="en-US"/>
+        </w:rPr>
+      </w:pPr>
+      <w:r>
+        <w:rPr>
+          <w:lang w:val="en-US"/>
+        </w:rPr>
+        <w:t xml:space="preserve">  | +-- debug@2.6.4</w:t>
+      </w:r>
+    </w:p>
+    <w:p>
+      <w:pPr>
+        <w:rPr>
+          <w:lang w:val="en-US"/>
+        </w:rPr>
+      </w:pPr>
+      <w:r>
+        <w:rPr>
+          <w:lang w:val="en-US"/>
+        </w:rPr>
+        <w:t xml:space="preserve">  | | `-- ms@0.7.3</w:t>
+      </w:r>
+    </w:p>
+    <w:p>
+      <w:pPr>
+        <w:rPr>
+          <w:lang w:val="en-US"/>
+        </w:rPr>
+      </w:pPr>
+      <w:r>
+        <w:rPr>
+          <w:lang w:val="en-US"/>
+        </w:rPr>
+        <w:t xml:space="preserve">  | `-- unpipe@1.0.0</w:t>
+      </w:r>
+    </w:p>
+    <w:p>
+      <w:pPr>
+        <w:rPr>
+          <w:lang w:val="en-US"/>
+        </w:rPr>
+      </w:pPr>
+      <w:r>
+        <w:rPr>
+          <w:lang w:val="en-US"/>
+        </w:rPr>
+        <w:t xml:space="preserve">  +-- fresh@0.5.0</w:t>
+      </w:r>
+    </w:p>
+    <w:p>
+      <w:pPr>
+        <w:rPr>
+          <w:lang w:val="en-US"/>
+        </w:rPr>
+      </w:pPr>
+      <w:r>
+        <w:rPr>
+          <w:lang w:val="en-US"/>
+        </w:rPr>
+        <w:t xml:space="preserve">  +-- merge-descriptors@1.0.1</w:t>
+      </w:r>
+    </w:p>
+    <w:p>
+      <w:pPr>
+        <w:rPr>
+          <w:lang w:val="en-US"/>
+        </w:rPr>
+      </w:pPr>
+      <w:r>
+        <w:rPr>
+          <w:lang w:val="en-US"/>
+        </w:rPr>
+        <w:t xml:space="preserve">  +-- methods@1.1.2</w:t>
+      </w:r>
+    </w:p>
+    <w:p>
+      <w:pPr>
+        <w:rPr>
+          <w:lang w:val="en-US"/>
+        </w:rPr>
+      </w:pPr>
+      <w:r>
+        <w:rPr>
+          <w:lang w:val="en-US"/>
+        </w:rPr>
+        <w:t xml:space="preserve">  +-- on-finished@2.3.0</w:t>
+      </w:r>
+    </w:p>
+    <w:p>
+      <w:pPr>
+        <w:rPr>
+          <w:lang w:val="en-US"/>
+        </w:rPr>
+      </w:pPr>
+      <w:r>
+        <w:rPr>
+          <w:lang w:val="en-US"/>
+        </w:rPr>
+        <w:t xml:space="preserve">  | `-- ee-first@1.1.1</w:t>
+      </w:r>
+    </w:p>
+    <w:p>
+      <w:pPr>
+        <w:rPr>
+          <w:lang w:val="en-US"/>
+        </w:rPr>
+      </w:pPr>
+      <w:r>
+        <w:rPr>
+          <w:lang w:val="en-US"/>
+        </w:rPr>
+        <w:t xml:space="preserve">  +-- parseurl@1.3.1</w:t>
+      </w:r>
+    </w:p>
+    <w:p>
+      <w:pPr>
+        <w:rPr>
+          <w:lang w:val="en-US"/>
+        </w:rPr>
+      </w:pPr>
+      <w:r>
+        <w:rPr>
+          <w:lang w:val="en-US"/>
+        </w:rPr>
+        <w:t xml:space="preserve">  +-- path-to-regexp@0.1.7</w:t>
+      </w:r>
+    </w:p>
+    <w:p>
+      <w:pPr>
+        <w:rPr>
+          <w:lang w:val="en-US"/>
+        </w:rPr>
+      </w:pPr>
+      <w:r>
+        <w:rPr>
+          <w:lang w:val="en-US"/>
+        </w:rPr>
+        <w:t xml:space="preserve">  +-- proxy-addr@1.1.4</w:t>
+      </w:r>
+    </w:p>
+    <w:p>
+      <w:pPr>
+        <w:rPr>
+          <w:lang w:val="en-US"/>
+        </w:rPr>
+      </w:pPr>
+      <w:r>
+        <w:rPr>
+          <w:lang w:val="en-US"/>
+        </w:rPr>
+        <w:t xml:space="preserve">  | +-- forwarded@0.1.0</w:t>
+      </w:r>
+    </w:p>
+    <w:p>
+      <w:pPr>
+        <w:rPr>
+          <w:lang w:val="en-US"/>
+        </w:rPr>
+      </w:pPr>
+      <w:r>
+        <w:rPr>
+          <w:lang w:val="en-US"/>
+        </w:rPr>
+        <w:t xml:space="preserve">  | `-- ipaddr.js@1.3.0</w:t>
+      </w:r>
+    </w:p>
+    <w:p>
+      <w:pPr>
+        <w:rPr>
+          <w:lang w:val="en-US"/>
+        </w:rPr>
+      </w:pPr>
+      <w:r>
+        <w:rPr>
+          <w:lang w:val="en-US"/>
+        </w:rPr>
+        <w:t xml:space="preserve">  +-- range-parser@1.2.0</w:t>
+      </w:r>
+    </w:p>
+    <w:p>
+      <w:pPr>
+        <w:rPr>
+          <w:lang w:val="en-US"/>
+        </w:rPr>
+      </w:pPr>
+      <w:r>
+        <w:rPr>
+          <w:lang w:val="en-US"/>
+        </w:rPr>
+        <w:t xml:space="preserve">  +-- send@0.15.1</w:t>
+      </w:r>
+    </w:p>
+    <w:p>
+      <w:pPr>
+        <w:rPr>
+          <w:lang w:val="en-US"/>
+        </w:rPr>
+      </w:pPr>
+      <w:r>
+        <w:rPr>
+          <w:lang w:val="en-US"/>
+        </w:rPr>
+        <w:t xml:space="preserve">  | +-- destroy@1.0.4</w:t>
+      </w:r>
+    </w:p>
+    <w:p>
+      <w:pPr>
+        <w:rPr>
+          <w:lang w:val="en-US"/>
+        </w:rPr>
+      </w:pPr>
+      <w:r>
+        <w:rPr>
+          <w:lang w:val="en-US"/>
+        </w:rPr>
+        <w:t xml:space="preserve">  | +-- http-errors@1.6.1</w:t>
       </w:r>
     </w:p>
     <w:p>
@@ -1904,730 +2698,6 @@
           <w:lang w:val="en-US"/>
         </w:rPr>
         <w:lastRenderedPageBreak/>
-        <w:t xml:space="preserve">  |   +-- ecc-jsbn@0.1.1</w:t>
-      </w:r>
-    </w:p>
-    <w:p>
-      <w:pPr>
-        <w:rPr>
-          <w:lang w:val="en-US"/>
-        </w:rPr>
-      </w:pPr>
-      <w:r>
-        <w:rPr>
-          <w:lang w:val="en-US"/>
-        </w:rPr>
-        <w:t xml:space="preserve">  |   +-- getpass@0.1.7</w:t>
-      </w:r>
-    </w:p>
-    <w:p>
-      <w:pPr>
-        <w:rPr>
-          <w:lang w:val="en-US"/>
-        </w:rPr>
-      </w:pPr>
-      <w:r>
-        <w:rPr>
-          <w:lang w:val="en-US"/>
-        </w:rPr>
-        <w:t xml:space="preserve">  |   | `-- assert-plus@1.0.0</w:t>
-      </w:r>
-    </w:p>
-    <w:p>
-      <w:pPr>
-        <w:rPr>
-          <w:lang w:val="en-US"/>
-        </w:rPr>
-      </w:pPr>
-      <w:r>
-        <w:rPr>
-          <w:lang w:val="en-US"/>
-        </w:rPr>
-        <w:t xml:space="preserve">  |   +-- jodid25519@1.0.2</w:t>
-      </w:r>
-    </w:p>
-    <w:p>
-      <w:pPr>
-        <w:rPr>
-          <w:lang w:val="en-US"/>
-        </w:rPr>
-      </w:pPr>
-      <w:r>
-        <w:rPr>
-          <w:lang w:val="en-US"/>
-        </w:rPr>
-        <w:t xml:space="preserve">  |   +-- jsbn@0.1.1</w:t>
-      </w:r>
-    </w:p>
-    <w:p>
-      <w:pPr>
-        <w:rPr>
-          <w:lang w:val="en-US"/>
-        </w:rPr>
-      </w:pPr>
-      <w:r>
-        <w:rPr>
-          <w:lang w:val="en-US"/>
-        </w:rPr>
-        <w:t xml:space="preserve">  |   `-- tweetnacl@0.14.5</w:t>
-      </w:r>
-    </w:p>
-    <w:p>
-      <w:pPr>
-        <w:rPr>
-          <w:lang w:val="en-US"/>
-        </w:rPr>
-      </w:pPr>
-      <w:r>
-        <w:rPr>
-          <w:lang w:val="en-US"/>
-        </w:rPr>
-        <w:t xml:space="preserve">  +-- is-typedarray@1.0.0</w:t>
-      </w:r>
-    </w:p>
-    <w:p>
-      <w:pPr>
-        <w:rPr>
-          <w:lang w:val="en-US"/>
-        </w:rPr>
-      </w:pPr>
-      <w:r>
-        <w:rPr>
-          <w:lang w:val="en-US"/>
-        </w:rPr>
-        <w:t xml:space="preserve">  +-- isstream@0.1.2</w:t>
-      </w:r>
-    </w:p>
-    <w:p>
-      <w:pPr>
-        <w:rPr>
-          <w:lang w:val="en-US"/>
-        </w:rPr>
-      </w:pPr>
-      <w:r>
-        <w:rPr>
-          <w:lang w:val="en-US"/>
-        </w:rPr>
-        <w:t xml:space="preserve">  +-- json-stringify-safe@5.0.1</w:t>
-      </w:r>
-    </w:p>
-    <w:p>
-      <w:pPr>
-        <w:rPr>
-          <w:lang w:val="en-US"/>
-        </w:rPr>
-      </w:pPr>
-      <w:r>
-        <w:rPr>
-          <w:lang w:val="en-US"/>
-        </w:rPr>
-        <w:t xml:space="preserve">  +-- mime-types@2.1.15</w:t>
-      </w:r>
-    </w:p>
-    <w:p>
-      <w:pPr>
-        <w:rPr>
-          <w:lang w:val="en-US"/>
-        </w:rPr>
-      </w:pPr>
-      <w:r>
-        <w:rPr>
-          <w:lang w:val="en-US"/>
-        </w:rPr>
-        <w:t xml:space="preserve">  | `-- mime-db@1.27.0</w:t>
-      </w:r>
-    </w:p>
-    <w:p>
-      <w:pPr>
-        <w:rPr>
-          <w:lang w:val="en-US"/>
-        </w:rPr>
-      </w:pPr>
-      <w:r>
-        <w:rPr>
-          <w:lang w:val="en-US"/>
-        </w:rPr>
-        <w:t xml:space="preserve">  +-- oauth-sign@0.8.2</w:t>
-      </w:r>
-    </w:p>
-    <w:p>
-      <w:pPr>
-        <w:rPr>
-          <w:lang w:val="en-US"/>
-        </w:rPr>
-      </w:pPr>
-      <w:r>
-        <w:rPr>
-          <w:lang w:val="en-US"/>
-        </w:rPr>
-        <w:t xml:space="preserve">  +-- performance-now@0.2.0</w:t>
-      </w:r>
-    </w:p>
-    <w:p>
-      <w:pPr>
-        <w:rPr>
-          <w:lang w:val="en-US"/>
-        </w:rPr>
-      </w:pPr>
-      <w:r>
-        <w:rPr>
-          <w:lang w:val="en-US"/>
-        </w:rPr>
-        <w:t xml:space="preserve">  +-- qs@6.4.0</w:t>
-      </w:r>
-    </w:p>
-    <w:p>
-      <w:pPr>
-        <w:rPr>
-          <w:lang w:val="en-US"/>
-        </w:rPr>
-      </w:pPr>
-      <w:r>
-        <w:rPr>
-          <w:lang w:val="en-US"/>
-        </w:rPr>
-        <w:t xml:space="preserve">  +-- safe-buffer@5.0.1</w:t>
-      </w:r>
-    </w:p>
-    <w:p>
-      <w:pPr>
-        <w:rPr>
-          <w:lang w:val="en-US"/>
-        </w:rPr>
-      </w:pPr>
-      <w:r>
-        <w:rPr>
-          <w:lang w:val="en-US"/>
-        </w:rPr>
-        <w:t xml:space="preserve">  +-- stringstream@0.0.5</w:t>
-      </w:r>
-    </w:p>
-    <w:p>
-      <w:pPr>
-        <w:rPr>
-          <w:lang w:val="en-US"/>
-        </w:rPr>
-      </w:pPr>
-      <w:r>
-        <w:rPr>
-          <w:lang w:val="en-US"/>
-        </w:rPr>
-        <w:t xml:space="preserve">  +-- tough-cookie@2.3.2</w:t>
-      </w:r>
-    </w:p>
-    <w:p>
-      <w:pPr>
-        <w:rPr>
-          <w:lang w:val="en-US"/>
-        </w:rPr>
-      </w:pPr>
-      <w:r>
-        <w:rPr>
-          <w:lang w:val="en-US"/>
-        </w:rPr>
-        <w:t xml:space="preserve">  | `-- punycode@1.4.1</w:t>
-      </w:r>
-    </w:p>
-    <w:p>
-      <w:pPr>
-        <w:rPr>
-          <w:lang w:val="en-US"/>
-        </w:rPr>
-      </w:pPr>
-      <w:r>
-        <w:rPr>
-          <w:lang w:val="en-US"/>
-        </w:rPr>
-        <w:t xml:space="preserve">  +-- tunnel-agent@0.6.0</w:t>
-      </w:r>
-    </w:p>
-    <w:p>
-      <w:pPr>
-        <w:rPr>
-          <w:lang w:val="en-US"/>
-        </w:rPr>
-      </w:pPr>
-      <w:r>
-        <w:rPr>
-          <w:lang w:val="en-US"/>
-        </w:rPr>
-        <w:t xml:space="preserve">  `-- uuid@3.0.1</w:t>
-      </w:r>
-    </w:p>
-    <w:p>
-      <w:pPr>
-        <w:rPr>
-          <w:lang w:val="en-US"/>
-        </w:rPr>
-      </w:pPr>
-    </w:p>
-    <w:p>
-      <w:pPr>
-        <w:rPr>
-          <w:lang w:val="en-US"/>
-        </w:rPr>
-      </w:pPr>
-    </w:p>
-    <w:p>
-      <w:pPr>
-        <w:rPr>
-          <w:lang w:val="en-US"/>
-        </w:rPr>
-      </w:pPr>
-      <w:r>
-        <w:rPr>
-          <w:lang w:val="en-US"/>
-        </w:rPr>
-        <w:t>C:\Users\marce\Documents\GitHub\karaoke\server&gt;</w:t>
-      </w:r>
-      <w:r>
-        <w:rPr>
-          <w:b/>
-          <w:lang w:val="en-US"/>
-        </w:rPr>
-        <w:t>npm install express --save</w:t>
-      </w:r>
-    </w:p>
-    <w:p>
-      <w:pPr>
-        <w:rPr>
-          <w:lang w:val="en-US"/>
-        </w:rPr>
-      </w:pPr>
-      <w:r>
-        <w:rPr>
-          <w:lang w:val="en-US"/>
-        </w:rPr>
-        <w:t>karaokeserver@1.0.0 C:\Users\marce\Documents\GitHub\karaoke\server</w:t>
-      </w:r>
-    </w:p>
-    <w:p>
-      <w:pPr>
-        <w:rPr>
-          <w:lang w:val="en-US"/>
-        </w:rPr>
-      </w:pPr>
-      <w:r>
-        <w:rPr>
-          <w:lang w:val="en-US"/>
-        </w:rPr>
-        <w:t>`-- express@4.15.2</w:t>
-      </w:r>
-    </w:p>
-    <w:p>
-      <w:pPr>
-        <w:rPr>
-          <w:lang w:val="en-US"/>
-        </w:rPr>
-      </w:pPr>
-      <w:r>
-        <w:rPr>
-          <w:lang w:val="en-US"/>
-        </w:rPr>
-        <w:t xml:space="preserve">  +-- accepts@1.3.3</w:t>
-      </w:r>
-    </w:p>
-    <w:p>
-      <w:pPr>
-        <w:rPr>
-          <w:lang w:val="en-US"/>
-        </w:rPr>
-      </w:pPr>
-      <w:r>
-        <w:rPr>
-          <w:lang w:val="en-US"/>
-        </w:rPr>
-        <w:t xml:space="preserve">  | `-- negotiator@0.6.1</w:t>
-      </w:r>
-    </w:p>
-    <w:p>
-      <w:pPr>
-        <w:rPr>
-          <w:lang w:val="en-US"/>
-        </w:rPr>
-      </w:pPr>
-      <w:r>
-        <w:rPr>
-          <w:lang w:val="en-US"/>
-        </w:rPr>
-        <w:t xml:space="preserve">  +-- array-flatten@1.1.1</w:t>
-      </w:r>
-    </w:p>
-    <w:p>
-      <w:pPr>
-        <w:rPr>
-          <w:lang w:val="en-US"/>
-        </w:rPr>
-      </w:pPr>
-      <w:r>
-        <w:rPr>
-          <w:lang w:val="en-US"/>
-        </w:rPr>
-        <w:t xml:space="preserve">  +-- content-disposition@0.5.2</w:t>
-      </w:r>
-    </w:p>
-    <w:p>
-      <w:pPr>
-        <w:rPr>
-          <w:lang w:val="en-US"/>
-        </w:rPr>
-      </w:pPr>
-      <w:r>
-        <w:rPr>
-          <w:lang w:val="en-US"/>
-        </w:rPr>
-        <w:t xml:space="preserve">  +-- content-type@1.0.2</w:t>
-      </w:r>
-    </w:p>
-    <w:p>
-      <w:pPr>
-        <w:rPr>
-          <w:lang w:val="en-US"/>
-        </w:rPr>
-      </w:pPr>
-      <w:r>
-        <w:rPr>
-          <w:lang w:val="en-US"/>
-        </w:rPr>
-        <w:t xml:space="preserve">  +-- cookie@0.3.1</w:t>
-      </w:r>
-    </w:p>
-    <w:p>
-      <w:pPr>
-        <w:rPr>
-          <w:lang w:val="en-US"/>
-        </w:rPr>
-      </w:pPr>
-      <w:r>
-        <w:rPr>
-          <w:lang w:val="en-US"/>
-        </w:rPr>
-        <w:lastRenderedPageBreak/>
-        <w:t xml:space="preserve">  +-- cookie-signature@1.0.6</w:t>
-      </w:r>
-    </w:p>
-    <w:p>
-      <w:pPr>
-        <w:rPr>
-          <w:lang w:val="en-US"/>
-        </w:rPr>
-      </w:pPr>
-      <w:r>
-        <w:rPr>
-          <w:lang w:val="en-US"/>
-        </w:rPr>
-        <w:t xml:space="preserve">  +-- debug@2.6.1</w:t>
-      </w:r>
-    </w:p>
-    <w:p>
-      <w:pPr>
-        <w:rPr>
-          <w:lang w:val="en-US"/>
-        </w:rPr>
-      </w:pPr>
-      <w:r>
-        <w:rPr>
-          <w:lang w:val="en-US"/>
-        </w:rPr>
-        <w:t xml:space="preserve">  | `-- ms@0.7.2</w:t>
-      </w:r>
-    </w:p>
-    <w:p>
-      <w:pPr>
-        <w:rPr>
-          <w:lang w:val="en-US"/>
-        </w:rPr>
-      </w:pPr>
-      <w:r>
-        <w:rPr>
-          <w:lang w:val="en-US"/>
-        </w:rPr>
-        <w:t xml:space="preserve">  +-- depd@1.1.0</w:t>
-      </w:r>
-    </w:p>
-    <w:p>
-      <w:pPr>
-        <w:rPr>
-          <w:lang w:val="en-US"/>
-        </w:rPr>
-      </w:pPr>
-      <w:r>
-        <w:rPr>
-          <w:lang w:val="en-US"/>
-        </w:rPr>
-        <w:t xml:space="preserve">  +-- encodeurl@1.0.1</w:t>
-      </w:r>
-    </w:p>
-    <w:p>
-      <w:pPr>
-        <w:rPr>
-          <w:lang w:val="en-US"/>
-        </w:rPr>
-      </w:pPr>
-      <w:r>
-        <w:rPr>
-          <w:lang w:val="en-US"/>
-        </w:rPr>
-        <w:t xml:space="preserve">  +-- escape-html@1.0.3</w:t>
-      </w:r>
-    </w:p>
-    <w:p>
-      <w:pPr>
-        <w:rPr>
-          <w:lang w:val="en-US"/>
-        </w:rPr>
-      </w:pPr>
-      <w:r>
-        <w:rPr>
-          <w:lang w:val="en-US"/>
-        </w:rPr>
-        <w:t xml:space="preserve">  +-- etag@1.8.0</w:t>
-      </w:r>
-    </w:p>
-    <w:p>
-      <w:pPr>
-        <w:rPr>
-          <w:lang w:val="en-US"/>
-        </w:rPr>
-      </w:pPr>
-      <w:r>
-        <w:rPr>
-          <w:lang w:val="en-US"/>
-        </w:rPr>
-        <w:t xml:space="preserve">  +-- finalhandler@1.0.2</w:t>
-      </w:r>
-    </w:p>
-    <w:p>
-      <w:pPr>
-        <w:rPr>
-          <w:lang w:val="en-US"/>
-        </w:rPr>
-      </w:pPr>
-      <w:r>
-        <w:rPr>
-          <w:lang w:val="en-US"/>
-        </w:rPr>
-        <w:t xml:space="preserve">  | +-- debug@2.6.4</w:t>
-      </w:r>
-    </w:p>
-    <w:p>
-      <w:pPr>
-        <w:rPr>
-          <w:lang w:val="en-US"/>
-        </w:rPr>
-      </w:pPr>
-      <w:r>
-        <w:rPr>
-          <w:lang w:val="en-US"/>
-        </w:rPr>
-        <w:t xml:space="preserve">  | | `-- ms@0.7.3</w:t>
-      </w:r>
-    </w:p>
-    <w:p>
-      <w:pPr>
-        <w:rPr>
-          <w:lang w:val="en-US"/>
-        </w:rPr>
-      </w:pPr>
-      <w:r>
-        <w:rPr>
-          <w:lang w:val="en-US"/>
-        </w:rPr>
-        <w:t xml:space="preserve">  | `-- unpipe@1.0.0</w:t>
-      </w:r>
-    </w:p>
-    <w:p>
-      <w:pPr>
-        <w:rPr>
-          <w:lang w:val="en-US"/>
-        </w:rPr>
-      </w:pPr>
-      <w:r>
-        <w:rPr>
-          <w:lang w:val="en-US"/>
-        </w:rPr>
-        <w:t xml:space="preserve">  +-- fresh@0.5.0</w:t>
-      </w:r>
-    </w:p>
-    <w:p>
-      <w:pPr>
-        <w:rPr>
-          <w:lang w:val="en-US"/>
-        </w:rPr>
-      </w:pPr>
-      <w:r>
-        <w:rPr>
-          <w:lang w:val="en-US"/>
-        </w:rPr>
-        <w:t xml:space="preserve">  +-- merge-descriptors@1.0.1</w:t>
-      </w:r>
-    </w:p>
-    <w:p>
-      <w:pPr>
-        <w:rPr>
-          <w:lang w:val="en-US"/>
-        </w:rPr>
-      </w:pPr>
-      <w:r>
-        <w:rPr>
-          <w:lang w:val="en-US"/>
-        </w:rPr>
-        <w:t xml:space="preserve">  +-- methods@1.1.2</w:t>
-      </w:r>
-    </w:p>
-    <w:p>
-      <w:pPr>
-        <w:rPr>
-          <w:lang w:val="en-US"/>
-        </w:rPr>
-      </w:pPr>
-      <w:r>
-        <w:rPr>
-          <w:lang w:val="en-US"/>
-        </w:rPr>
-        <w:t xml:space="preserve">  +-- on-finished@2.3.0</w:t>
-      </w:r>
-    </w:p>
-    <w:p>
-      <w:pPr>
-        <w:rPr>
-          <w:lang w:val="en-US"/>
-        </w:rPr>
-      </w:pPr>
-      <w:r>
-        <w:rPr>
-          <w:lang w:val="en-US"/>
-        </w:rPr>
-        <w:t xml:space="preserve">  | `-- ee-first@1.1.1</w:t>
-      </w:r>
-    </w:p>
-    <w:p>
-      <w:pPr>
-        <w:rPr>
-          <w:lang w:val="en-US"/>
-        </w:rPr>
-      </w:pPr>
-      <w:r>
-        <w:rPr>
-          <w:lang w:val="en-US"/>
-        </w:rPr>
-        <w:t xml:space="preserve">  +-- parseurl@1.3.1</w:t>
-      </w:r>
-    </w:p>
-    <w:p>
-      <w:pPr>
-        <w:rPr>
-          <w:lang w:val="en-US"/>
-        </w:rPr>
-      </w:pPr>
-      <w:r>
-        <w:rPr>
-          <w:lang w:val="en-US"/>
-        </w:rPr>
-        <w:t xml:space="preserve">  +-- path-to-regexp@0.1.7</w:t>
-      </w:r>
-    </w:p>
-    <w:p>
-      <w:pPr>
-        <w:rPr>
-          <w:lang w:val="en-US"/>
-        </w:rPr>
-      </w:pPr>
-      <w:r>
-        <w:rPr>
-          <w:lang w:val="en-US"/>
-        </w:rPr>
-        <w:t xml:space="preserve">  +-- proxy-addr@1.1.4</w:t>
-      </w:r>
-    </w:p>
-    <w:p>
-      <w:pPr>
-        <w:rPr>
-          <w:lang w:val="en-US"/>
-        </w:rPr>
-      </w:pPr>
-      <w:r>
-        <w:rPr>
-          <w:lang w:val="en-US"/>
-        </w:rPr>
-        <w:t xml:space="preserve">  | +-- forwarded@0.1.0</w:t>
-      </w:r>
-    </w:p>
-    <w:p>
-      <w:pPr>
-        <w:rPr>
-          <w:lang w:val="en-US"/>
-        </w:rPr>
-      </w:pPr>
-      <w:r>
-        <w:rPr>
-          <w:lang w:val="en-US"/>
-        </w:rPr>
-        <w:t xml:space="preserve">  | `-- ipaddr.js@1.3.0</w:t>
-      </w:r>
-    </w:p>
-    <w:p>
-      <w:pPr>
-        <w:rPr>
-          <w:lang w:val="en-US"/>
-        </w:rPr>
-      </w:pPr>
-      <w:r>
-        <w:rPr>
-          <w:lang w:val="en-US"/>
-        </w:rPr>
-        <w:t xml:space="preserve">  +-- range-parser@1.2.0</w:t>
-      </w:r>
-    </w:p>
-    <w:p>
-      <w:pPr>
-        <w:rPr>
-          <w:lang w:val="en-US"/>
-        </w:rPr>
-      </w:pPr>
-      <w:r>
-        <w:rPr>
-          <w:lang w:val="en-US"/>
-        </w:rPr>
-        <w:t xml:space="preserve">  +-- send@0.15.1</w:t>
-      </w:r>
-    </w:p>
-    <w:p>
-      <w:pPr>
-        <w:rPr>
-          <w:lang w:val="en-US"/>
-        </w:rPr>
-      </w:pPr>
-      <w:r>
-        <w:rPr>
-          <w:lang w:val="en-US"/>
-        </w:rPr>
-        <w:t xml:space="preserve">  | +-- destroy@1.0.4</w:t>
-      </w:r>
-    </w:p>
-    <w:p>
-      <w:pPr>
-        <w:rPr>
-          <w:lang w:val="en-US"/>
-        </w:rPr>
-      </w:pPr>
-      <w:r>
-        <w:rPr>
-          <w:lang w:val="en-US"/>
-        </w:rPr>
-        <w:t xml:space="preserve">  | +-- http-errors@1.6.1</w:t>
-      </w:r>
-    </w:p>
-    <w:p>
-      <w:pPr>
-        <w:rPr>
-          <w:lang w:val="en-US"/>
-        </w:rPr>
-      </w:pPr>
-      <w:r>
-        <w:rPr>
-          <w:lang w:val="en-US"/>
-        </w:rPr>
         <w:t xml:space="preserve">  | `-- mime@1.3.4</w:t>
       </w:r>
     </w:p>
@@ -2706,7 +2776,6 @@
         <w:rPr>
           <w:lang w:val="en-US"/>
         </w:rPr>
-        <w:lastRenderedPageBreak/>
         <w:t xml:space="preserve">  +-- utils-merge@1.0.0</w:t>
       </w:r>
     </w:p>
@@ -3244,6 +3313,27 @@
     <w:name w:val="Normal"/>
     <w:qFormat/>
   </w:style>
+  <w:style w:type="paragraph" w:styleId="Ttulo1">
+    <w:name w:val="heading 1"/>
+    <w:basedOn w:val="Normal"/>
+    <w:next w:val="Normal"/>
+    <w:link w:val="Ttulo1Char"/>
+    <w:uiPriority w:val="9"/>
+    <w:qFormat/>
+    <w:rsid w:val="00B41DB5"/>
+    <w:pPr>
+      <w:keepNext/>
+      <w:keepLines/>
+      <w:spacing w:before="240" w:after="0"/>
+      <w:outlineLvl w:val="0"/>
+    </w:pPr>
+    <w:rPr>
+      <w:rFonts w:asciiTheme="majorHAnsi" w:eastAsiaTheme="majorEastAsia" w:hAnsiTheme="majorHAnsi" w:cstheme="majorBidi"/>
+      <w:color w:val="2F5496" w:themeColor="accent1" w:themeShade="BF"/>
+      <w:sz w:val="32"/>
+      <w:szCs w:val="32"/>
+    </w:rPr>
+  </w:style>
   <w:style w:type="paragraph" w:styleId="Ttulo2">
     <w:name w:val="heading 2"/>
     <w:basedOn w:val="Normal"/>
@@ -3327,6 +3417,53 @@
     <w:rPr>
       <w:color w:val="2B579A"/>
       <w:shd w:val="clear" w:color="auto" w:fill="E6E6E6"/>
+    </w:rPr>
+  </w:style>
+  <w:style w:type="character" w:customStyle="1" w:styleId="Ttulo1Char">
+    <w:name w:val="Título 1 Char"/>
+    <w:basedOn w:val="Fontepargpadro"/>
+    <w:link w:val="Ttulo1"/>
+    <w:uiPriority w:val="9"/>
+    <w:rsid w:val="00B41DB5"/>
+    <w:rPr>
+      <w:rFonts w:asciiTheme="majorHAnsi" w:eastAsiaTheme="majorEastAsia" w:hAnsiTheme="majorHAnsi" w:cstheme="majorBidi"/>
+      <w:color w:val="2F5496" w:themeColor="accent1" w:themeShade="BF"/>
+      <w:sz w:val="32"/>
+      <w:szCs w:val="32"/>
+    </w:rPr>
+  </w:style>
+  <w:style w:type="paragraph" w:styleId="Ttulo">
+    <w:name w:val="Title"/>
+    <w:basedOn w:val="Normal"/>
+    <w:next w:val="Normal"/>
+    <w:link w:val="TtuloChar"/>
+    <w:uiPriority w:val="10"/>
+    <w:qFormat/>
+    <w:rsid w:val="00C33D67"/>
+    <w:pPr>
+      <w:spacing w:after="0" w:line="240" w:lineRule="auto"/>
+      <w:contextualSpacing/>
+    </w:pPr>
+    <w:rPr>
+      <w:rFonts w:asciiTheme="majorHAnsi" w:eastAsiaTheme="majorEastAsia" w:hAnsiTheme="majorHAnsi" w:cstheme="majorBidi"/>
+      <w:spacing w:val="-10"/>
+      <w:kern w:val="28"/>
+      <w:sz w:val="56"/>
+      <w:szCs w:val="56"/>
+    </w:rPr>
+  </w:style>
+  <w:style w:type="character" w:customStyle="1" w:styleId="TtuloChar">
+    <w:name w:val="Título Char"/>
+    <w:basedOn w:val="Fontepargpadro"/>
+    <w:link w:val="Ttulo"/>
+    <w:uiPriority w:val="10"/>
+    <w:rsid w:val="00C33D67"/>
+    <w:rPr>
+      <w:rFonts w:asciiTheme="majorHAnsi" w:eastAsiaTheme="majorEastAsia" w:hAnsiTheme="majorHAnsi" w:cstheme="majorBidi"/>
+      <w:spacing w:val="-10"/>
+      <w:kern w:val="28"/>
+      <w:sz w:val="56"/>
+      <w:szCs w:val="56"/>
     </w:rPr>
   </w:style>
 </w:styles>
